--- a/Документация/ТЗ Мои ИПУ.docx
+++ b/Документация/ТЗ Мои ИПУ.docx
@@ -537,18 +537,7 @@
             <w:noProof/>
             <w:szCs w:val="28"/>
           </w:rPr>
-          <w:t>1 Термин</w:t>
-        </w:r>
-        <w:bookmarkStart w:id="8" w:name="_GoBack"/>
-        <w:bookmarkEnd w:id="8"/>
-        <w:r>
-          <w:rPr>
-            <w:rStyle w:val="a9"/>
-            <w:rFonts w:cs="Times New Roman"/>
-            <w:noProof/>
-            <w:szCs w:val="28"/>
-          </w:rPr>
-          <w:t>ы</w:t>
+          <w:t>1 Термины</w:t>
         </w:r>
         <w:r>
           <w:rPr>
@@ -688,7 +677,7 @@
             <w:webHidden/>
             <w:szCs w:val="28"/>
           </w:rPr>
-          <w:t>4</w:t>
+          <w:t>5</w:t>
         </w:r>
         <w:r>
           <w:rPr>
@@ -783,7 +772,7 @@
             <w:sz w:val="28"/>
             <w:szCs w:val="28"/>
           </w:rPr>
-          <w:t>4</w:t>
+          <w:t>5</w:t>
         </w:r>
         <w:r>
           <w:rPr>
@@ -879,7 +868,7 @@
             <w:sz w:val="28"/>
             <w:szCs w:val="28"/>
           </w:rPr>
-          <w:t>4</w:t>
+          <w:t>5</w:t>
         </w:r>
         <w:r>
           <w:rPr>
@@ -1106,7 +1095,18 @@
             <w:noProof/>
             <w:szCs w:val="28"/>
           </w:rPr>
-          <w:t>3 Назначение и цели создания приложения</w:t>
+          <w:t>3 Назначение и цели соз</w:t>
+        </w:r>
+        <w:bookmarkStart w:id="8" w:name="_GoBack"/>
+        <w:bookmarkEnd w:id="8"/>
+        <w:r>
+          <w:rPr>
+            <w:rStyle w:val="a9"/>
+            <w:rFonts w:cs="Times New Roman"/>
+            <w:noProof/>
+            <w:szCs w:val="28"/>
+          </w:rPr>
+          <w:t>дания приложения</w:t>
         </w:r>
         <w:r>
           <w:rPr>
@@ -1350,7 +1350,7 @@
             <w:sz w:val="28"/>
             <w:szCs w:val="28"/>
           </w:rPr>
-          <w:t>5</w:t>
+          <w:t>6</w:t>
         </w:r>
         <w:r>
           <w:rPr>
@@ -1821,7 +1821,7 @@
             <w:sz w:val="28"/>
             <w:szCs w:val="28"/>
           </w:rPr>
-          <w:t>6</w:t>
+          <w:t>7</w:t>
         </w:r>
         <w:r>
           <w:rPr>
@@ -2928,7 +2928,7 @@
             <w:sz w:val="28"/>
             <w:szCs w:val="28"/>
           </w:rPr>
-          <w:t>10</w:t>
+          <w:t>11</w:t>
         </w:r>
         <w:r>
           <w:rPr>
@@ -3328,27 +3328,38 @@
         <w:lastRenderedPageBreak/>
         <w:fldChar w:fldCharType="end"/>
       </w:r>
-      <w:bookmarkStart w:id="9" w:name="_Toc51918698"/>
-      <w:bookmarkStart w:id="10" w:name="_Toc130157007"/>
+      <w:bookmarkStart w:id="9" w:name="_Toc130157007"/>
+      <w:bookmarkStart w:id="10" w:name="_Toc51918698"/>
       <w:r>
         <w:t>Термины</w:t>
       </w:r>
-      <w:bookmarkEnd w:id="10"/>
+      <w:bookmarkEnd w:id="9"/>
     </w:p>
     <w:p>
       <w:pPr>
         <w:pStyle w:val="af4"/>
       </w:pPr>
       <w:r>
-        <w:t>ИПУ - индивидуальные приборы учёта.</w:t>
+        <w:t>ИПУ –</w:t>
+      </w:r>
+      <w:r>
+        <w:t xml:space="preserve"> индивидуальные приборы учёта.</w:t>
       </w:r>
     </w:p>
     <w:p>
       <w:pPr>
         <w:pStyle w:val="af4"/>
       </w:pPr>
-      <w:r>
-        <w:t>ОС - операционная система.</w:t>
+      <w:proofErr w:type="spellStart"/>
+      <w:r>
+        <w:t>Сплэш</w:t>
+      </w:r>
+      <w:proofErr w:type="spellEnd"/>
+      <w:r>
+        <w:t xml:space="preserve"> экран</w:t>
+      </w:r>
+      <w:r>
+        <w:t xml:space="preserve"> – экран, на котором отображается иконка приложения. Является первым экраном, который виден пользователем. На нём происходит инициализация приложения.</w:t>
       </w:r>
     </w:p>
     <w:p>
@@ -3357,6 +3368,36 @@
       </w:pPr>
       <w:proofErr w:type="spellStart"/>
       <w:r>
+        <w:t>Онбординг</w:t>
+      </w:r>
+      <w:proofErr w:type="spellEnd"/>
+      <w:r>
+        <w:t xml:space="preserve"> </w:t>
+      </w:r>
+      <w:r>
+        <w:t xml:space="preserve">экран </w:t>
+      </w:r>
+      <w:r>
+        <w:t>– экран, на котором пользователь может узнать основной функционал приложения или недавно добавленные возможности.</w:t>
+      </w:r>
+    </w:p>
+    <w:p>
+      <w:pPr>
+        <w:pStyle w:val="af4"/>
+      </w:pPr>
+      <w:r>
+        <w:t>ОС –</w:t>
+      </w:r>
+      <w:r>
+        <w:t xml:space="preserve"> операционная система.</w:t>
+      </w:r>
+    </w:p>
+    <w:p>
+      <w:pPr>
+        <w:pStyle w:val="af4"/>
+      </w:pPr>
+      <w:proofErr w:type="spellStart"/>
+      <w:r>
         <w:t>Java</w:t>
       </w:r>
       <w:proofErr w:type="spellEnd"/>
@@ -3413,6 +3454,20 @@
       <w:pPr>
         <w:pStyle w:val="af4"/>
       </w:pPr>
+      <w:r>
+        <w:t>СУБД — комплекс программ, позв</w:t>
+      </w:r>
+      <w:r>
+        <w:t>оляющих создать базу данных</w:t>
+      </w:r>
+      <w:r>
+        <w:t xml:space="preserve"> и манипулировать данными (вставлять, обновлять, удалять и выбирать).</w:t>
+      </w:r>
+    </w:p>
+    <w:p>
+      <w:pPr>
+        <w:pStyle w:val="af4"/>
+      </w:pPr>
       <w:proofErr w:type="spellStart"/>
       <w:r>
         <w:t>PostgreSQL</w:t>
@@ -3476,6 +3531,7 @@
       </w:pPr>
       <w:proofErr w:type="spellStart"/>
       <w:r>
+        <w:lastRenderedPageBreak/>
         <w:t>Бэкенд</w:t>
       </w:r>
       <w:proofErr w:type="spellEnd"/>
@@ -3551,32 +3607,316 @@
         <w:pStyle w:val="af4"/>
       </w:pPr>
       <w:r>
+        <w:t>Разработчики:</w:t>
+      </w:r>
+    </w:p>
+    <w:p>
+      <w:pPr>
+        <w:pStyle w:val="af4"/>
+      </w:pPr>
+      <w:r>
+        <w:t>Студент Сарайкин Алексей Алексеевич, кафедра информационных технологий управления.</w:t>
+      </w:r>
+    </w:p>
+    <w:p>
+      <w:pPr>
+        <w:pStyle w:val="af4"/>
+      </w:pPr>
+      <w:r>
+        <w:t xml:space="preserve">Студентка </w:t>
+      </w:r>
+      <w:proofErr w:type="spellStart"/>
+      <w:r>
+        <w:t>Солодовникова</w:t>
+      </w:r>
+      <w:proofErr w:type="spellEnd"/>
+      <w:r>
+        <w:t xml:space="preserve"> Яна Валерьевна, кафедра информационных технологий управления.</w:t>
+      </w:r>
+    </w:p>
+    <w:p>
+      <w:pPr>
+        <w:pStyle w:val="af4"/>
+      </w:pPr>
+      <w:r>
+        <w:t>Заказчик:</w:t>
+      </w:r>
+    </w:p>
+    <w:p>
+      <w:pPr>
+        <w:pStyle w:val="af4"/>
+      </w:pPr>
+      <w:r>
+        <w:t>Преподаватель Тарасов Вячеслав Сергеевич, кафедра программирования и информационных технологий.</w:t>
+      </w:r>
+    </w:p>
+    <w:p>
+      <w:pPr>
+        <w:pStyle w:val="a2"/>
+      </w:pPr>
+      <w:bookmarkStart w:id="14" w:name="_Toc130157011"/>
+      <w:r>
+        <w:t>Плановые сроки начала и окончания работ по созданию приложения</w:t>
+      </w:r>
+      <w:bookmarkEnd w:id="14"/>
+    </w:p>
+    <w:p>
+      <w:pPr>
+        <w:pStyle w:val="af4"/>
+      </w:pPr>
+      <w:r>
+        <w:t>Плановый срок начала работ: 25 Февраля 2023 г.</w:t>
+      </w:r>
+    </w:p>
+    <w:p>
+      <w:pPr>
+        <w:pStyle w:val="af4"/>
+      </w:pPr>
+      <w:r>
+        <w:t>Плановый срок окончания работ: 31 Мая 2023 г.</w:t>
+      </w:r>
+    </w:p>
+    <w:p>
+      <w:pPr>
+        <w:pStyle w:val="a2"/>
+      </w:pPr>
+      <w:bookmarkStart w:id="15" w:name="_Toc130157012"/>
+      <w:r>
+        <w:t>Порядок оформления и предъявления заказчику результатов работ по созданию приложения</w:t>
+      </w:r>
+      <w:bookmarkEnd w:id="15"/>
+    </w:p>
+    <w:p>
+      <w:pPr>
+        <w:pStyle w:val="af4"/>
+      </w:pPr>
+      <w:r>
+        <w:t>Предусматривается предъявление заказчику как промежуточных результатов по созданию системы в рамках рубежных аттестаций, так и конечного продукта во время защиты проекта.</w:t>
+      </w:r>
+    </w:p>
+    <w:p>
+      <w:pPr>
+        <w:pStyle w:val="a1"/>
+      </w:pPr>
+      <w:bookmarkStart w:id="16" w:name="_Toc130157013"/>
+      <w:r>
+        <w:t>Назначение и цели создания приложения</w:t>
+      </w:r>
+      <w:bookmarkEnd w:id="16"/>
+    </w:p>
+    <w:p>
+      <w:pPr>
+        <w:pStyle w:val="a2"/>
+      </w:pPr>
+      <w:bookmarkStart w:id="17" w:name="_Toc130157014"/>
+      <w:r>
+        <w:t>Назначение приложения</w:t>
+      </w:r>
+      <w:bookmarkEnd w:id="17"/>
+    </w:p>
+    <w:p>
+      <w:pPr>
+        <w:pStyle w:val="af4"/>
+      </w:pPr>
+      <w:r>
+        <w:t xml:space="preserve">Приложение предназначено для управления личным кабинетом генерирующей компании, управляющая система предназначена для </w:t>
+      </w:r>
+      <w:r>
         <w:lastRenderedPageBreak/>
-        <w:t>Разработчики:</w:t>
-      </w:r>
+        <w:t>автоматизации начисления платежей по коммунальным услугам, предоставляемых генерирующей компанией, и управления лицевыми счетами пользователей.</w:t>
+      </w:r>
+    </w:p>
+    <w:p>
+      <w:pPr>
+        <w:pStyle w:val="a2"/>
+      </w:pPr>
+      <w:bookmarkStart w:id="18" w:name="_Toc130157015"/>
+      <w:r>
+        <w:t>Цели создания приложения</w:t>
+      </w:r>
+      <w:bookmarkEnd w:id="18"/>
+    </w:p>
+    <w:p>
+      <w:pPr>
+        <w:pStyle w:val="a4"/>
+      </w:pPr>
+      <w:r>
+        <w:t>обеспечение сбора показан</w:t>
+      </w:r>
+      <w:r>
+        <w:t>ий ИПУ и и</w:t>
+      </w:r>
+      <w:r>
+        <w:t>х первичная обработка</w:t>
+      </w:r>
+      <w:r>
+        <w:t>;</w:t>
+      </w:r>
+    </w:p>
+    <w:p>
+      <w:pPr>
+        <w:pStyle w:val="a4"/>
+      </w:pPr>
+      <w:r>
+        <w:t xml:space="preserve">формирование стоимости потреблённых коммунальных услуг на </w:t>
+      </w:r>
+      <w:r>
+        <w:t>лицевой счет по тарифному плану;</w:t>
+      </w:r>
+    </w:p>
+    <w:p>
+      <w:pPr>
+        <w:pStyle w:val="a4"/>
+      </w:pPr>
+      <w:r>
+        <w:t xml:space="preserve">обеспечение оплаты </w:t>
+      </w:r>
+      <w:r>
+        <w:t>потреблённых коммунальных услуг.</w:t>
+      </w:r>
+    </w:p>
+    <w:p>
+      <w:pPr>
+        <w:pStyle w:val="a2"/>
+      </w:pPr>
+      <w:bookmarkStart w:id="19" w:name="_Toc130157016"/>
+      <w:r>
+        <w:t>Задачи, решаемые при помощи системы</w:t>
+      </w:r>
+      <w:bookmarkEnd w:id="19"/>
     </w:p>
     <w:p>
       <w:pPr>
         <w:pStyle w:val="af4"/>
       </w:pPr>
       <w:r>
-        <w:t>Студент Сарайкин Алексей Алексеевич, кафедра информационных технологий управления.</w:t>
-      </w:r>
+        <w:t>Система решает следующие задачи:</w:t>
+      </w:r>
+    </w:p>
+    <w:p>
+      <w:pPr>
+        <w:pStyle w:val="a4"/>
+      </w:pPr>
+      <w:r>
+        <w:t>передача по</w:t>
+      </w:r>
+      <w:r>
+        <w:t xml:space="preserve">казаний </w:t>
+      </w:r>
+      <w:r>
+        <w:t xml:space="preserve">ИПУ </w:t>
+      </w:r>
+      <w:r>
+        <w:t>пользователем;</w:t>
+      </w:r>
+    </w:p>
+    <w:p>
+      <w:pPr>
+        <w:pStyle w:val="a4"/>
+      </w:pPr>
+      <w:r>
+        <w:t>оплата потреблённых коммунальных услуг</w:t>
+      </w:r>
+      <w:r>
+        <w:rPr>
+          <w:lang w:val="en-US"/>
+        </w:rPr>
+        <w:t>;</w:t>
+      </w:r>
+    </w:p>
+    <w:p>
+      <w:pPr>
+        <w:pStyle w:val="a4"/>
+      </w:pPr>
+      <w:r>
+        <w:t>отображение статистики</w:t>
+      </w:r>
+      <w:r>
+        <w:t xml:space="preserve"> потребления коммунальных услуг.</w:t>
+      </w:r>
+    </w:p>
+    <w:p>
+      <w:pPr>
+        <w:pStyle w:val="a1"/>
+      </w:pPr>
+      <w:bookmarkStart w:id="20" w:name="_Toc130157017"/>
+      <w:r>
+        <w:t>Требование к программному обеспечению</w:t>
+      </w:r>
+      <w:bookmarkEnd w:id="20"/>
+    </w:p>
+    <w:p>
+      <w:pPr>
+        <w:pStyle w:val="a2"/>
+      </w:pPr>
+      <w:bookmarkStart w:id="21" w:name="_Toc130157018"/>
+      <w:r>
+        <w:t>Требование к программному обеспечению приложения</w:t>
+      </w:r>
+      <w:bookmarkEnd w:id="21"/>
     </w:p>
     <w:p>
       <w:pPr>
         <w:pStyle w:val="af4"/>
       </w:pPr>
       <w:r>
-        <w:t xml:space="preserve">Студентка </w:t>
-      </w:r>
+        <w:t>Серверная часть:</w:t>
+      </w:r>
+    </w:p>
+    <w:p>
+      <w:pPr>
+        <w:pStyle w:val="a4"/>
+      </w:pPr>
       <w:proofErr w:type="spellStart"/>
       <w:r>
-        <w:t>Солодовникова</w:t>
+        <w:t>Java</w:t>
       </w:r>
       <w:proofErr w:type="spellEnd"/>
       <w:r>
-        <w:t xml:space="preserve"> Яна Валерьевна, кафедра информационных технологий управления.</w:t>
+        <w:t xml:space="preserve"> </w:t>
+      </w:r>
+      <w:r>
+        <w:t>версии 8 и выше</w:t>
+      </w:r>
+      <w:r>
+        <w:t>;</w:t>
+      </w:r>
+    </w:p>
+    <w:p>
+      <w:pPr>
+        <w:pStyle w:val="a4"/>
+      </w:pPr>
+      <w:proofErr w:type="spellStart"/>
+      <w:r>
+        <w:t>Spring</w:t>
+      </w:r>
+      <w:proofErr w:type="spellEnd"/>
+      <w:r>
+        <w:t xml:space="preserve"> </w:t>
+      </w:r>
+      <w:proofErr w:type="spellStart"/>
+      <w:r>
+        <w:t>Boot</w:t>
+      </w:r>
+      <w:proofErr w:type="spellEnd"/>
+      <w:r>
+        <w:t>;</w:t>
+      </w:r>
+    </w:p>
+    <w:p>
+      <w:pPr>
+        <w:pStyle w:val="a4"/>
+      </w:pPr>
+      <w:r>
+        <w:t xml:space="preserve">СУБД </w:t>
+      </w:r>
+      <w:proofErr w:type="spellStart"/>
+      <w:r>
+        <w:t>PostgreSQL</w:t>
+      </w:r>
+      <w:proofErr w:type="spellEnd"/>
+      <w:r>
+        <w:t>.</w:t>
       </w:r>
     </w:p>
     <w:p>
@@ -3584,33 +3924,104 @@
         <w:pStyle w:val="af4"/>
       </w:pPr>
       <w:r>
-        <w:t>Заказчик:</w:t>
-      </w:r>
+        <w:t>Клиентская часть:</w:t>
+      </w:r>
+    </w:p>
+    <w:p>
+      <w:pPr>
+        <w:pStyle w:val="a4"/>
+      </w:pPr>
+      <w:r>
+        <w:t>Прилож</w:t>
+      </w:r>
+      <w:r>
+        <w:t xml:space="preserve">ение для устройств с ОС </w:t>
+      </w:r>
+      <w:proofErr w:type="spellStart"/>
+      <w:r>
+        <w:t>Android</w:t>
+      </w:r>
+      <w:proofErr w:type="spellEnd"/>
+      <w:r>
+        <w:t>;</w:t>
+      </w:r>
+    </w:p>
+    <w:p>
+      <w:pPr>
+        <w:pStyle w:val="a4"/>
+      </w:pPr>
+      <w:r>
+        <w:t>Ори</w:t>
+      </w:r>
+      <w:r>
+        <w:t>ентация приложения – портретная;</w:t>
+      </w:r>
+    </w:p>
+    <w:p>
+      <w:pPr>
+        <w:pStyle w:val="a4"/>
+      </w:pPr>
+      <w:r>
+        <w:t xml:space="preserve">Поддержка </w:t>
+      </w:r>
+      <w:proofErr w:type="spellStart"/>
+      <w:r>
+        <w:t>Android</w:t>
+      </w:r>
+      <w:proofErr w:type="spellEnd"/>
+      <w:r>
+        <w:t xml:space="preserve"> версии 10</w:t>
+      </w:r>
+      <w:r>
+        <w:t xml:space="preserve"> и выше.</w:t>
+      </w:r>
+    </w:p>
+    <w:p>
+      <w:pPr>
+        <w:pStyle w:val="a2"/>
+      </w:pPr>
+      <w:bookmarkStart w:id="22" w:name="_Toc130157019"/>
+      <w:r>
+        <w:t>Общие требования к оформлению приложения</w:t>
+      </w:r>
+      <w:bookmarkEnd w:id="22"/>
     </w:p>
     <w:p>
       <w:pPr>
         <w:pStyle w:val="af4"/>
       </w:pPr>
       <w:r>
-        <w:t>Преподаватель Тарасов Вячеслав Сергеевич, кафедра программирования и информационных технологий.</w:t>
+        <w:t>Интерфейс с нижним навигационным меню, позволяющий переключаться между основными экранами приложения.</w:t>
       </w:r>
     </w:p>
     <w:p>
       <w:pPr>
         <w:pStyle w:val="a2"/>
       </w:pPr>
-      <w:bookmarkStart w:id="14" w:name="_Toc130157011"/>
-      <w:r>
-        <w:t>Плановые сроки начала и окончания работ по созданию приложения</w:t>
-      </w:r>
-      <w:bookmarkEnd w:id="14"/>
+      <w:bookmarkStart w:id="23" w:name="_Toc130157020"/>
+      <w:r>
+        <w:lastRenderedPageBreak/>
+        <w:t>Требования к численности и квалификации персонала, обслуживающего приложение</w:t>
+      </w:r>
+      <w:bookmarkEnd w:id="23"/>
     </w:p>
     <w:p>
       <w:pPr>
         <w:pStyle w:val="af4"/>
       </w:pPr>
       <w:r>
-        <w:t>Плановый срок начала работ: 25 Февраля 2023 г.</w:t>
+        <w:t>При штатной работе приложения:</w:t>
+      </w:r>
+    </w:p>
+    <w:p>
+      <w:pPr>
+        <w:pStyle w:val="a4"/>
+      </w:pPr>
+      <w:r>
+        <w:t>1 или более (в зависимости от количества пользователей) администратор, осуществляющий добавление и редактирование информаци</w:t>
+      </w:r>
+      <w:r>
+        <w:t>и о пользователях в базе данных.</w:t>
       </w:r>
     </w:p>
     <w:p>
@@ -3618,74 +4029,350 @@
         <w:pStyle w:val="af4"/>
       </w:pPr>
       <w:r>
-        <w:t>Плановый срок окончания работ: 31 Мая 2023 г.</w:t>
-      </w:r>
-    </w:p>
-    <w:p>
-      <w:pPr>
-        <w:pStyle w:val="a2"/>
-      </w:pPr>
-      <w:bookmarkStart w:id="15" w:name="_Toc130157012"/>
-      <w:r>
-        <w:t>Порядок оформления и предъявления заказчику результатов работ по созданию приложения</w:t>
-      </w:r>
-      <w:bookmarkEnd w:id="15"/>
+        <w:t>В случае необходимости исправления ошибок или добавления нового функционала:</w:t>
+      </w:r>
+    </w:p>
+    <w:p>
+      <w:pPr>
+        <w:pStyle w:val="a4"/>
+      </w:pPr>
+      <w:r>
+        <w:t>1 или более (в зависимости от сложности и времени</w:t>
+      </w:r>
+      <w:r>
+        <w:t xml:space="preserve"> работы</w:t>
+      </w:r>
+      <w:r>
+        <w:t xml:space="preserve">) </w:t>
+      </w:r>
+      <w:proofErr w:type="spellStart"/>
+      <w:r>
+        <w:t>Backend</w:t>
+      </w:r>
+      <w:proofErr w:type="spellEnd"/>
+      <w:r>
+        <w:t xml:space="preserve"> разработчик со знаниям</w:t>
+      </w:r>
+      <w:r>
+        <w:t xml:space="preserve">и </w:t>
+      </w:r>
+      <w:proofErr w:type="spellStart"/>
+      <w:r>
+        <w:t>Java</w:t>
+      </w:r>
+      <w:proofErr w:type="spellEnd"/>
+      <w:r>
+        <w:t xml:space="preserve">, </w:t>
+      </w:r>
+      <w:proofErr w:type="spellStart"/>
+      <w:r>
+        <w:t>Spring</w:t>
+      </w:r>
+      <w:proofErr w:type="spellEnd"/>
+      <w:r>
+        <w:t xml:space="preserve"> </w:t>
+      </w:r>
+      <w:proofErr w:type="spellStart"/>
+      <w:r>
+        <w:t>Boot</w:t>
+      </w:r>
+      <w:proofErr w:type="spellEnd"/>
+      <w:r>
+        <w:t xml:space="preserve">, </w:t>
+      </w:r>
+      <w:proofErr w:type="spellStart"/>
+      <w:r>
+        <w:t>PostgreSQL</w:t>
+      </w:r>
+      <w:proofErr w:type="spellEnd"/>
+      <w:r>
+        <w:t>;</w:t>
+      </w:r>
+    </w:p>
+    <w:p>
+      <w:pPr>
+        <w:pStyle w:val="a4"/>
+      </w:pPr>
+      <w:r>
+        <w:t>1 или более (в зависимости от сложности</w:t>
+      </w:r>
+      <w:r>
+        <w:t xml:space="preserve"> и времени</w:t>
+      </w:r>
+      <w:r>
+        <w:t xml:space="preserve"> работы</w:t>
+      </w:r>
+      <w:r>
+        <w:t xml:space="preserve">) </w:t>
+      </w:r>
+      <w:proofErr w:type="spellStart"/>
+      <w:r>
+        <w:t>Android</w:t>
+      </w:r>
+      <w:proofErr w:type="spellEnd"/>
+      <w:r>
+        <w:t xml:space="preserve"> разработчик.</w:t>
+      </w:r>
+    </w:p>
+    <w:p>
+      <w:pPr>
+        <w:pStyle w:val="a1"/>
+      </w:pPr>
+      <w:bookmarkStart w:id="24" w:name="_Toc130157021"/>
+      <w:r>
+        <w:t>Структура приложения</w:t>
+      </w:r>
+      <w:bookmarkEnd w:id="24"/>
     </w:p>
     <w:p>
       <w:pPr>
         <w:pStyle w:val="af4"/>
       </w:pPr>
       <w:r>
-        <w:t>Предусматривается предъявление заказчику как промежуточных результатов по созданию системы в рамках рубежных аттестаций, так и конечного продукта во время защиты проекта.</w:t>
+        <w:t xml:space="preserve">Система должна представлять собой: </w:t>
+      </w:r>
+      <w:proofErr w:type="spellStart"/>
+      <w:r>
+        <w:t>backend</w:t>
+      </w:r>
+      <w:proofErr w:type="spellEnd"/>
+      <w:r>
+        <w:t xml:space="preserve"> </w:t>
+      </w:r>
+      <w:proofErr w:type="spellStart"/>
+      <w:r>
+        <w:t>spring</w:t>
+      </w:r>
+      <w:proofErr w:type="spellEnd"/>
+      <w:r>
+        <w:t xml:space="preserve"> </w:t>
+      </w:r>
+      <w:r>
+        <w:t>REST</w:t>
+      </w:r>
+      <w:r>
+        <w:t xml:space="preserve">, выступающий в роли API, и мобильное приложение. </w:t>
+      </w:r>
+    </w:p>
+    <w:p>
+      <w:pPr>
+        <w:pStyle w:val="af4"/>
+      </w:pPr>
+      <w:r>
+        <w:t>Их взаимодействие реализуется с помощью REST API.</w:t>
+      </w:r>
+    </w:p>
+    <w:p>
+      <w:pPr>
+        <w:pStyle w:val="af4"/>
+      </w:pPr>
+      <w:r>
+        <w:t>Функционал компонентов системы:</w:t>
+      </w:r>
+    </w:p>
+    <w:p>
+      <w:pPr>
+        <w:pStyle w:val="af4"/>
+      </w:pPr>
+      <w:proofErr w:type="spellStart"/>
+      <w:r>
+        <w:t>Backend</w:t>
+      </w:r>
+      <w:proofErr w:type="spellEnd"/>
+      <w:r>
+        <w:t>:</w:t>
+      </w:r>
+    </w:p>
+    <w:p>
+      <w:pPr>
+        <w:pStyle w:val="a4"/>
+      </w:pPr>
+      <w:r>
+        <w:t>Обработка запросов</w:t>
+      </w:r>
+      <w:r>
+        <w:rPr>
+          <w:lang w:val="en-US"/>
+        </w:rPr>
+        <w:t>;</w:t>
+      </w:r>
+    </w:p>
+    <w:p>
+      <w:pPr>
+        <w:pStyle w:val="a4"/>
+      </w:pPr>
+      <w:r>
+        <w:t>Работа с базой данных</w:t>
+      </w:r>
+      <w:r>
+        <w:rPr>
+          <w:lang w:val="en-US"/>
+        </w:rPr>
+        <w:t>;</w:t>
+      </w:r>
+    </w:p>
+    <w:p>
+      <w:pPr>
+        <w:pStyle w:val="a4"/>
+      </w:pPr>
+      <w:r>
+        <w:t xml:space="preserve">Обращение к сторонним </w:t>
+      </w:r>
+      <w:proofErr w:type="spellStart"/>
+      <w:r>
+        <w:t>api</w:t>
+      </w:r>
+      <w:proofErr w:type="spellEnd"/>
+      <w:r>
+        <w:rPr>
+          <w:lang w:val="en-US"/>
+        </w:rPr>
+        <w:t>.</w:t>
+      </w:r>
+    </w:p>
+    <w:p>
+      <w:pPr>
+        <w:pStyle w:val="af4"/>
+      </w:pPr>
+      <w:r>
+        <w:t>Мобильное приложение:</w:t>
+      </w:r>
+    </w:p>
+    <w:p>
+      <w:pPr>
+        <w:pStyle w:val="a4"/>
+      </w:pPr>
+      <w:r>
+        <w:t>Отображение информации по запросам пользователя</w:t>
+      </w:r>
+      <w:r>
+        <w:t>;</w:t>
+      </w:r>
+    </w:p>
+    <w:p>
+      <w:pPr>
+        <w:pStyle w:val="a4"/>
+      </w:pPr>
+      <w:r>
+        <w:t>Отправление запросов пользователя на сервер</w:t>
+      </w:r>
+      <w:r>
+        <w:t>.</w:t>
       </w:r>
     </w:p>
     <w:p>
       <w:pPr>
         <w:pStyle w:val="a1"/>
       </w:pPr>
-      <w:bookmarkStart w:id="16" w:name="_Toc130157013"/>
-      <w:r>
-        <w:t>Назначение и цели создания приложения</w:t>
-      </w:r>
-      <w:bookmarkEnd w:id="16"/>
-    </w:p>
-    <w:p>
-      <w:pPr>
-        <w:pStyle w:val="a2"/>
-      </w:pPr>
-      <w:bookmarkStart w:id="17" w:name="_Toc130157014"/>
-      <w:r>
-        <w:t>Назначение приложения</w:t>
-      </w:r>
-      <w:bookmarkEnd w:id="17"/>
+      <w:bookmarkStart w:id="25" w:name="_Toc130157022"/>
+      <w:r>
+        <w:t>Языковые версии мобильного приложения</w:t>
+      </w:r>
+      <w:bookmarkEnd w:id="25"/>
     </w:p>
     <w:p>
       <w:pPr>
         <w:pStyle w:val="af4"/>
       </w:pPr>
       <w:r>
-        <w:t>Приложение предназначено для управления личным кабинетом генерирующей компании, управляющая система предназначена для автоматизации начисления платежей по коммунальным услугам, предоставляемых генерирующей компанией, и управления лицевыми счетами пользователей.</w:t>
-      </w:r>
-    </w:p>
-    <w:p>
-      <w:pPr>
-        <w:pStyle w:val="a2"/>
-      </w:pPr>
-      <w:bookmarkStart w:id="18" w:name="_Toc130157015"/>
-      <w:r>
-        <w:t>Цели создания приложения</w:t>
-      </w:r>
-      <w:bookmarkEnd w:id="18"/>
+        <w:t>Язык приложения русский.</w:t>
+      </w:r>
+    </w:p>
+    <w:p>
+      <w:pPr>
+        <w:pStyle w:val="a1"/>
+      </w:pPr>
+      <w:bookmarkStart w:id="26" w:name="_Toc130157023"/>
+      <w:r>
+        <w:t>Группы пользователей</w:t>
+      </w:r>
+      <w:bookmarkEnd w:id="26"/>
+    </w:p>
+    <w:p>
+      <w:pPr>
+        <w:pStyle w:val="af4"/>
+      </w:pPr>
+      <w:r>
+        <w:lastRenderedPageBreak/>
+        <w:t>В системе существует три группы пользователей: неавторизованные, авторизованные и администраторы.</w:t>
+      </w:r>
+    </w:p>
+    <w:p>
+      <w:pPr>
+        <w:pStyle w:val="af4"/>
+      </w:pPr>
+      <w:r>
+        <w:t xml:space="preserve">Неавторизованный пользователь имеет доступ к </w:t>
+      </w:r>
+      <w:proofErr w:type="spellStart"/>
+      <w:r>
+        <w:t>онбординг</w:t>
+      </w:r>
+      <w:proofErr w:type="spellEnd"/>
+      <w:r>
+        <w:t xml:space="preserve"> экрану и экрану авторизации.</w:t>
+      </w:r>
+    </w:p>
+    <w:p>
+      <w:pPr>
+        <w:pStyle w:val="af4"/>
+      </w:pPr>
+      <w:r>
+        <w:t>Авторизованный пользователь имеет доступ ко всему функционалу приложени</w:t>
+      </w:r>
+      <w:r>
+        <w:t>я. Он может передавать показания</w:t>
+      </w:r>
+      <w:r>
+        <w:t xml:space="preserve"> ИПУ и оплачивать счёт за потреблённые услуги.</w:t>
+      </w:r>
+    </w:p>
+    <w:p>
+      <w:pPr>
+        <w:pStyle w:val="af4"/>
+      </w:pPr>
+      <w:r>
+        <w:t>Администраторы имеют доступ к базе данных. Они добавляют, изменяют и удаляют новые лицевые счета в систему, добавляют, изменяют и удаляют в них счетчики. Также, при запросе от пользователей, администратор может изменить переданные показания ИПУ.</w:t>
+      </w:r>
+    </w:p>
+    <w:p>
+      <w:pPr>
+        <w:pStyle w:val="a1"/>
+      </w:pPr>
+      <w:bookmarkStart w:id="27" w:name="_Toc130157024"/>
+      <w:r>
+        <w:t>Навигация по мобильному приложению</w:t>
+      </w:r>
+      <w:bookmarkEnd w:id="27"/>
+    </w:p>
+    <w:p>
+      <w:pPr>
+        <w:pStyle w:val="af4"/>
+      </w:pPr>
+      <w:r>
+        <w:t>Навигация по приложению происходит с помощью нижнего навигационного меню.</w:t>
+      </w:r>
+    </w:p>
+    <w:p>
+      <w:pPr>
+        <w:pStyle w:val="af4"/>
+      </w:pPr>
+      <w:r>
+        <w:t>Оно содержит три кнопки:</w:t>
+      </w:r>
     </w:p>
     <w:p>
       <w:pPr>
         <w:pStyle w:val="a4"/>
       </w:pPr>
       <w:r>
-        <w:t>обеспечение сбора показан</w:t>
-      </w:r>
-      <w:r>
-        <w:t>ий ИПУ и их первичная обработка,</w:t>
+        <w:t>Передать показания</w:t>
+      </w:r>
+      <w:r>
+        <w:rPr>
+          <w:lang w:val="en-US"/>
+        </w:rPr>
+        <w:t>;</w:t>
       </w:r>
     </w:p>
     <w:p>
@@ -3693,11 +4380,13 @@
         <w:pStyle w:val="a4"/>
       </w:pPr>
       <w:r>
-        <w:lastRenderedPageBreak/>
-        <w:t xml:space="preserve">формирование стоимости потреблённых коммунальных услуг на </w:t>
-      </w:r>
-      <w:r>
-        <w:t>лицевой счет по тарифному плану,</w:t>
+        <w:t>Оплата</w:t>
+      </w:r>
+      <w:r>
+        <w:rPr>
+          <w:lang w:val="en-US"/>
+        </w:rPr>
+        <w:t>;</w:t>
       </w:r>
     </w:p>
     <w:p>
@@ -3705,613 +4394,13 @@
         <w:pStyle w:val="a4"/>
       </w:pPr>
       <w:r>
-        <w:t xml:space="preserve">обеспечение оплаты </w:t>
-      </w:r>
-      <w:r>
-        <w:t>потреблённых коммунальных услуг;</w:t>
-      </w:r>
-    </w:p>
-    <w:p>
-      <w:pPr>
-        <w:pStyle w:val="a2"/>
-      </w:pPr>
-      <w:bookmarkStart w:id="19" w:name="_Toc130157016"/>
-      <w:r>
-        <w:t>Задачи, решаемые при помощи системы</w:t>
-      </w:r>
-      <w:bookmarkEnd w:id="19"/>
-    </w:p>
-    <w:p>
-      <w:pPr>
-        <w:pStyle w:val="af4"/>
-      </w:pPr>
-      <w:r>
-        <w:t>Система решает следующие задачи:</w:t>
-      </w:r>
-    </w:p>
-    <w:p>
-      <w:pPr>
-        <w:pStyle w:val="a4"/>
-      </w:pPr>
-      <w:r>
-        <w:t>передача по</w:t>
-      </w:r>
-      <w:r>
-        <w:t xml:space="preserve">казаний </w:t>
-      </w:r>
-      <w:r>
-        <w:t xml:space="preserve">ИПУ </w:t>
-      </w:r>
-      <w:r>
-        <w:t>пользователем,</w:t>
-      </w:r>
-    </w:p>
-    <w:p>
-      <w:pPr>
-        <w:pStyle w:val="a4"/>
-      </w:pPr>
-      <w:r>
-        <w:t>оплата потреблённых коммунальных услуг</w:t>
+        <w:t>Личный кабинет</w:t>
       </w:r>
       <w:r>
         <w:rPr>
           <w:lang w:val="en-US"/>
         </w:rPr>
-        <w:t>,</w:t>
-      </w:r>
-    </w:p>
-    <w:p>
-      <w:pPr>
-        <w:pStyle w:val="a4"/>
-      </w:pPr>
-      <w:r>
-        <w:t>отображение статистики</w:t>
-      </w:r>
-      <w:r>
-        <w:t xml:space="preserve"> потребления коммунальных услуг;</w:t>
-      </w:r>
-    </w:p>
-    <w:p>
-      <w:pPr>
-        <w:pStyle w:val="a1"/>
-      </w:pPr>
-      <w:bookmarkStart w:id="20" w:name="_Toc130157017"/>
-      <w:r>
-        <w:t>Требование к программному обеспечению</w:t>
-      </w:r>
-      <w:bookmarkEnd w:id="20"/>
-    </w:p>
-    <w:p>
-      <w:pPr>
-        <w:pStyle w:val="a2"/>
-      </w:pPr>
-      <w:bookmarkStart w:id="21" w:name="_Toc130157018"/>
-      <w:r>
-        <w:t>Требование к программному обеспечению приложения</w:t>
-      </w:r>
-      <w:bookmarkEnd w:id="21"/>
-    </w:p>
-    <w:p>
-      <w:pPr>
-        <w:pStyle w:val="af4"/>
-      </w:pPr>
-      <w:r>
-        <w:t>Серверная часть:</w:t>
-      </w:r>
-    </w:p>
-    <w:p>
-      <w:pPr>
-        <w:pStyle w:val="a4"/>
-      </w:pPr>
-      <w:proofErr w:type="spellStart"/>
-      <w:r>
-        <w:t>Java</w:t>
-      </w:r>
-      <w:proofErr w:type="spellEnd"/>
-      <w:r>
-        <w:t xml:space="preserve"> 8 или более поздняя,</w:t>
-      </w:r>
-    </w:p>
-    <w:p>
-      <w:pPr>
-        <w:pStyle w:val="a4"/>
-      </w:pPr>
-      <w:proofErr w:type="spellStart"/>
-      <w:r>
-        <w:t>Spring</w:t>
-      </w:r>
-      <w:proofErr w:type="spellEnd"/>
-      <w:r>
-        <w:t xml:space="preserve"> </w:t>
-      </w:r>
-      <w:proofErr w:type="spellStart"/>
-      <w:r>
-        <w:t>Boot</w:t>
-      </w:r>
-      <w:proofErr w:type="spellEnd"/>
-      <w:r>
-        <w:t>,</w:t>
-      </w:r>
-    </w:p>
-    <w:p>
-      <w:pPr>
-        <w:pStyle w:val="a4"/>
-      </w:pPr>
-      <w:r>
-        <w:t xml:space="preserve">СУБД </w:t>
-      </w:r>
-      <w:proofErr w:type="spellStart"/>
-      <w:r>
-        <w:t>PostgreSQL</w:t>
-      </w:r>
-      <w:proofErr w:type="spellEnd"/>
-      <w:r>
-        <w:t>;</w:t>
-      </w:r>
-    </w:p>
-    <w:p>
-      <w:pPr>
-        <w:pStyle w:val="af4"/>
-      </w:pPr>
-      <w:r>
-        <w:t>Клиентская часть:</w:t>
-      </w:r>
-    </w:p>
-    <w:p>
-      <w:pPr>
-        <w:pStyle w:val="a4"/>
-      </w:pPr>
-      <w:r>
-        <w:t>Прилож</w:t>
-      </w:r>
-      <w:r>
-        <w:t xml:space="preserve">ение для устройств с ОС </w:t>
-      </w:r>
-      <w:proofErr w:type="spellStart"/>
-      <w:r>
-        <w:t>Android</w:t>
-      </w:r>
-      <w:proofErr w:type="spellEnd"/>
-      <w:r>
-        <w:t>,</w:t>
-      </w:r>
-    </w:p>
-    <w:p>
-      <w:pPr>
-        <w:pStyle w:val="a4"/>
-      </w:pPr>
-      <w:r>
-        <w:t>Ори</w:t>
-      </w:r>
-      <w:r>
-        <w:t>ентация приложения – портретная,</w:t>
-      </w:r>
-    </w:p>
-    <w:p>
-      <w:pPr>
-        <w:pStyle w:val="a4"/>
-      </w:pPr>
-      <w:r>
-        <w:t xml:space="preserve">Поддержка </w:t>
-      </w:r>
-      <w:proofErr w:type="spellStart"/>
-      <w:r>
-        <w:t>Android</w:t>
-      </w:r>
-      <w:proofErr w:type="spellEnd"/>
-      <w:r>
-        <w:t xml:space="preserve"> API 28 и выше;</w:t>
-      </w:r>
-    </w:p>
-    <w:p>
-      <w:pPr>
-        <w:pStyle w:val="a2"/>
-      </w:pPr>
-      <w:bookmarkStart w:id="22" w:name="_Toc130157019"/>
-      <w:r>
-        <w:t>Общие требования к оформлению приложения</w:t>
-      </w:r>
-      <w:bookmarkEnd w:id="22"/>
-    </w:p>
-    <w:p>
-      <w:pPr>
-        <w:pStyle w:val="af4"/>
-      </w:pPr>
-      <w:r>
-        <w:t>Интерфейс с нижним навигационным меню, позволяющий переключаться между основными экранами приложения.</w:t>
-      </w:r>
-    </w:p>
-    <w:p>
-      <w:pPr>
-        <w:pStyle w:val="a2"/>
-      </w:pPr>
-      <w:bookmarkStart w:id="23" w:name="_Toc130157020"/>
-      <w:r>
-        <w:t>Требования к численности и квалификации персонала, обслуживающего приложение</w:t>
-      </w:r>
-      <w:bookmarkEnd w:id="23"/>
-    </w:p>
-    <w:p>
-      <w:pPr>
-        <w:pStyle w:val="af4"/>
-      </w:pPr>
-      <w:r>
-        <w:t>При штатной работе приложения:</w:t>
-      </w:r>
-    </w:p>
-    <w:p>
-      <w:pPr>
-        <w:pStyle w:val="a4"/>
-      </w:pPr>
-      <w:r>
-        <w:t>1 или более (в зависимости от количества пользователей) администратор, осуществляющий добавление и редактирование информаци</w:t>
-      </w:r>
-      <w:r>
-        <w:t>и о пользователях в базе данных;</w:t>
-      </w:r>
-    </w:p>
-    <w:p>
-      <w:pPr>
-        <w:pStyle w:val="af4"/>
-      </w:pPr>
-      <w:r>
-        <w:lastRenderedPageBreak/>
-        <w:t>В случае необходимости исправления ошибок или добавления нового функционала:</w:t>
-      </w:r>
-    </w:p>
-    <w:p>
-      <w:pPr>
-        <w:pStyle w:val="a4"/>
-      </w:pPr>
-      <w:r>
-        <w:t xml:space="preserve">1 или более (в зависимости от сложности и времени) </w:t>
-      </w:r>
-      <w:proofErr w:type="spellStart"/>
-      <w:r>
-        <w:t>Backend</w:t>
-      </w:r>
-      <w:proofErr w:type="spellEnd"/>
-      <w:r>
-        <w:t xml:space="preserve"> разработчик со знаниям</w:t>
-      </w:r>
-      <w:r>
-        <w:t xml:space="preserve">и </w:t>
-      </w:r>
-      <w:proofErr w:type="spellStart"/>
-      <w:r>
-        <w:t>Java</w:t>
-      </w:r>
-      <w:proofErr w:type="spellEnd"/>
-      <w:r>
-        <w:t xml:space="preserve">, </w:t>
-      </w:r>
-      <w:proofErr w:type="spellStart"/>
-      <w:r>
-        <w:t>Spring</w:t>
-      </w:r>
-      <w:proofErr w:type="spellEnd"/>
-      <w:r>
-        <w:t xml:space="preserve"> </w:t>
-      </w:r>
-      <w:proofErr w:type="spellStart"/>
-      <w:r>
-        <w:t>Boot</w:t>
-      </w:r>
-      <w:proofErr w:type="spellEnd"/>
-      <w:r>
-        <w:t xml:space="preserve">, </w:t>
-      </w:r>
-      <w:proofErr w:type="spellStart"/>
-      <w:r>
-        <w:t>PostgreSQL</w:t>
-      </w:r>
-      <w:proofErr w:type="spellEnd"/>
-      <w:r>
-        <w:t>,</w:t>
-      </w:r>
-    </w:p>
-    <w:p>
-      <w:pPr>
-        <w:pStyle w:val="a4"/>
-      </w:pPr>
-      <w:r>
-        <w:t>1 или более (в зависимости от сложности</w:t>
-      </w:r>
-      <w:r>
-        <w:t xml:space="preserve"> и времени) </w:t>
-      </w:r>
-      <w:proofErr w:type="spellStart"/>
-      <w:r>
-        <w:t>Android</w:t>
-      </w:r>
-      <w:proofErr w:type="spellEnd"/>
-      <w:r>
-        <w:t xml:space="preserve"> разработчик;</w:t>
-      </w:r>
-    </w:p>
-    <w:p>
-      <w:pPr>
-        <w:pStyle w:val="a1"/>
-      </w:pPr>
-      <w:bookmarkStart w:id="24" w:name="_Toc130157021"/>
-      <w:r>
-        <w:t>Структура приложения</w:t>
-      </w:r>
-      <w:bookmarkEnd w:id="24"/>
-    </w:p>
-    <w:p>
-      <w:pPr>
-        <w:pStyle w:val="af4"/>
-      </w:pPr>
-      <w:r>
-        <w:t xml:space="preserve">Система должна представлять собой: </w:t>
-      </w:r>
-      <w:proofErr w:type="spellStart"/>
-      <w:r>
-        <w:t>backend</w:t>
-      </w:r>
-      <w:proofErr w:type="spellEnd"/>
-      <w:r>
-        <w:t xml:space="preserve"> </w:t>
-      </w:r>
-      <w:proofErr w:type="spellStart"/>
-      <w:r>
-        <w:t>spring</w:t>
-      </w:r>
-      <w:proofErr w:type="spellEnd"/>
-      <w:r>
-        <w:t xml:space="preserve"> </w:t>
-      </w:r>
-      <w:proofErr w:type="spellStart"/>
-      <w:r>
-        <w:t>rest</w:t>
-      </w:r>
-      <w:proofErr w:type="spellEnd"/>
-      <w:r>
-        <w:t xml:space="preserve">, выступающий в роли API, и мобильное приложение. </w:t>
-      </w:r>
-    </w:p>
-    <w:p>
-      <w:pPr>
-        <w:pStyle w:val="af4"/>
-      </w:pPr>
-      <w:r>
-        <w:t>Их взаимодействие реализуется с помощью REST API.</w:t>
-      </w:r>
-    </w:p>
-    <w:p>
-      <w:pPr>
-        <w:pStyle w:val="af4"/>
-      </w:pPr>
-      <w:r>
-        <w:t>Функционал компонентов системы:</w:t>
-      </w:r>
-    </w:p>
-    <w:p>
-      <w:pPr>
-        <w:pStyle w:val="af4"/>
-      </w:pPr>
-      <w:proofErr w:type="spellStart"/>
-      <w:r>
-        <w:t>Backend</w:t>
-      </w:r>
-      <w:proofErr w:type="spellEnd"/>
-      <w:r>
-        <w:t>:</w:t>
-      </w:r>
-    </w:p>
-    <w:p>
-      <w:pPr>
-        <w:pStyle w:val="a4"/>
-      </w:pPr>
-      <w:r>
-        <w:t>Обработка запросов</w:t>
-      </w:r>
-      <w:r>
-        <w:rPr>
-          <w:lang w:val="en-US"/>
-        </w:rPr>
-        <w:t>,</w:t>
-      </w:r>
-    </w:p>
-    <w:p>
-      <w:pPr>
-        <w:pStyle w:val="a4"/>
-      </w:pPr>
-      <w:r>
-        <w:t>Работа с базой данных</w:t>
-      </w:r>
-      <w:r>
-        <w:rPr>
-          <w:lang w:val="en-US"/>
-        </w:rPr>
-        <w:t>,</w:t>
-      </w:r>
-    </w:p>
-    <w:p>
-      <w:pPr>
-        <w:pStyle w:val="a4"/>
-      </w:pPr>
-      <w:r>
-        <w:t xml:space="preserve">Обращение к сторонним </w:t>
-      </w:r>
-      <w:proofErr w:type="spellStart"/>
-      <w:r>
-        <w:t>api</w:t>
-      </w:r>
-      <w:proofErr w:type="spellEnd"/>
-      <w:r>
-        <w:rPr>
-          <w:lang w:val="en-US"/>
-        </w:rPr>
-        <w:t>;</w:t>
-      </w:r>
-    </w:p>
-    <w:p>
-      <w:pPr>
-        <w:pStyle w:val="af4"/>
-      </w:pPr>
-      <w:r>
-        <w:t>Мобильное приложение:</w:t>
-      </w:r>
-    </w:p>
-    <w:p>
-      <w:pPr>
-        <w:pStyle w:val="a4"/>
-      </w:pPr>
-      <w:r>
-        <w:t>Отображение информации по запросам пользователя</w:t>
-      </w:r>
-      <w:r>
-        <w:t>,</w:t>
-      </w:r>
-    </w:p>
-    <w:p>
-      <w:pPr>
-        <w:pStyle w:val="a4"/>
-      </w:pPr>
-      <w:r>
-        <w:t>Отправление запросов пользователя на сервер</w:t>
-      </w:r>
-      <w:r>
-        <w:t>;</w:t>
-      </w:r>
-    </w:p>
-    <w:p>
-      <w:pPr>
-        <w:pStyle w:val="a1"/>
-      </w:pPr>
-      <w:bookmarkStart w:id="25" w:name="_Toc130157022"/>
-      <w:r>
-        <w:t>Языковые версии мобильного приложения</w:t>
-      </w:r>
-      <w:bookmarkEnd w:id="25"/>
-    </w:p>
-    <w:p>
-      <w:pPr>
-        <w:pStyle w:val="af4"/>
-      </w:pPr>
-      <w:r>
-        <w:t>Язык приложения русский.</w:t>
-      </w:r>
-    </w:p>
-    <w:p>
-      <w:pPr>
-        <w:pStyle w:val="a1"/>
-      </w:pPr>
-      <w:bookmarkStart w:id="26" w:name="_Toc130157023"/>
-      <w:r>
-        <w:t>Группы пользователей</w:t>
-      </w:r>
-      <w:bookmarkEnd w:id="26"/>
-    </w:p>
-    <w:p>
-      <w:pPr>
-        <w:pStyle w:val="af4"/>
-      </w:pPr>
-      <w:r>
-        <w:t>В системе существует три группы пользователей: неавторизованные, авторизованные и администраторы.</w:t>
-      </w:r>
-    </w:p>
-    <w:p>
-      <w:pPr>
-        <w:pStyle w:val="af4"/>
-      </w:pPr>
-      <w:r>
-        <w:t xml:space="preserve">Неавторизованный пользователь имеет доступ к </w:t>
-      </w:r>
-      <w:proofErr w:type="spellStart"/>
-      <w:r>
-        <w:t>онбординг</w:t>
-      </w:r>
-      <w:proofErr w:type="spellEnd"/>
-      <w:r>
-        <w:t xml:space="preserve"> экрану и экрану авторизации.</w:t>
-      </w:r>
-    </w:p>
-    <w:p>
-      <w:pPr>
-        <w:pStyle w:val="af4"/>
-      </w:pPr>
-      <w:r>
-        <w:lastRenderedPageBreak/>
-        <w:t>Авторизованный пользователь имеет доступ ко всему функционалу приложения. Он может передавать показаний ИПУ и оплачивать счёт за потреблённые услуги.</w:t>
-      </w:r>
-    </w:p>
-    <w:p>
-      <w:pPr>
-        <w:pStyle w:val="af4"/>
-      </w:pPr>
-      <w:r>
-        <w:t>Администраторы имеют доступ к базе данных. Они добавляют, изменяют и удаляют новые лицевые счета в систему, добавляют, изменяют и удаляют в них счетчики. Также, при запросе от пользователей, администратор может изменить переданные показания ИПУ.</w:t>
-      </w:r>
-    </w:p>
-    <w:p>
-      <w:pPr>
-        <w:pStyle w:val="a1"/>
-      </w:pPr>
-      <w:bookmarkStart w:id="27" w:name="_Toc130157024"/>
-      <w:r>
-        <w:t>Навигация по мобильному приложению</w:t>
-      </w:r>
-      <w:bookmarkEnd w:id="27"/>
-    </w:p>
-    <w:p>
-      <w:pPr>
-        <w:pStyle w:val="af4"/>
-      </w:pPr>
-      <w:r>
-        <w:t>Навигация по приложению происходит с помощью нижнего навигационного меню.</w:t>
-      </w:r>
-    </w:p>
-    <w:p>
-      <w:pPr>
-        <w:pStyle w:val="af4"/>
-      </w:pPr>
-      <w:r>
-        <w:t>Оно содержит три кнопки:</w:t>
-      </w:r>
-    </w:p>
-    <w:p>
-      <w:pPr>
-        <w:pStyle w:val="a4"/>
-      </w:pPr>
-      <w:r>
-        <w:t>Передать показания</w:t>
-      </w:r>
-      <w:r>
-        <w:rPr>
-          <w:lang w:val="en-US"/>
-        </w:rPr>
-        <w:t>,</w:t>
-      </w:r>
-    </w:p>
-    <w:p>
-      <w:pPr>
-        <w:pStyle w:val="a4"/>
-      </w:pPr>
-      <w:r>
-        <w:t>Оплата</w:t>
-      </w:r>
-      <w:r>
-        <w:rPr>
-          <w:lang w:val="en-US"/>
-        </w:rPr>
-        <w:t>,</w:t>
-      </w:r>
-    </w:p>
-    <w:p>
-      <w:pPr>
-        <w:pStyle w:val="a4"/>
-      </w:pPr>
-      <w:r>
-        <w:t>Личный кабинет</w:t>
-      </w:r>
-      <w:r>
-        <w:rPr>
-          <w:lang w:val="en-US"/>
-        </w:rPr>
-        <w:t>;</w:t>
+        <w:t>.</w:t>
       </w:r>
     </w:p>
     <w:p>
@@ -4378,6 +4467,7 @@
         <w:pStyle w:val="af4"/>
       </w:pPr>
       <w:r>
+        <w:lastRenderedPageBreak/>
         <w:t>Данный экран содержит изображение иконки/логотипа приложения. На нём происходит основная инициализация приложения:</w:t>
       </w:r>
     </w:p>
@@ -4397,7 +4487,7 @@
         <w:t xml:space="preserve"> экраны</w:t>
       </w:r>
       <w:r>
-        <w:t>,</w:t>
+        <w:t>;</w:t>
       </w:r>
     </w:p>
     <w:p>
@@ -4411,7 +4501,7 @@
         <w:rPr>
           <w:lang w:val="en-US"/>
         </w:rPr>
-        <w:t>;</w:t>
+        <w:t>.</w:t>
       </w:r>
     </w:p>
     <w:p>
@@ -4419,7 +4509,6 @@
         <w:pStyle w:val="af4"/>
       </w:pPr>
       <w:r>
-        <w:lastRenderedPageBreak/>
         <w:t xml:space="preserve">Если пользователь не просматривал </w:t>
       </w:r>
       <w:proofErr w:type="spellStart"/>
@@ -4503,7 +4592,7 @@
         <w:rPr>
           <w:lang w:val="en-US"/>
         </w:rPr>
-        <w:t>,</w:t>
+        <w:t>;</w:t>
       </w:r>
     </w:p>
     <w:p>
@@ -4517,7 +4606,7 @@
         <w:rPr>
           <w:lang w:val="en-US"/>
         </w:rPr>
-        <w:t>,</w:t>
+        <w:t>;</w:t>
       </w:r>
     </w:p>
     <w:p>
@@ -4531,15 +4620,124 @@
         <w:rPr>
           <w:lang w:val="en-US"/>
         </w:rPr>
+        <w:t>.</w:t>
+      </w:r>
+    </w:p>
+    <w:p>
+      <w:pPr>
+        <w:pStyle w:val="af4"/>
+      </w:pPr>
+      <w:r>
+        <w:t>Текст и/или картинки информируют пользователя о возможностях и функциональности приложения.</w:t>
+      </w:r>
+    </w:p>
+    <w:p>
+      <w:pPr>
+        <w:pStyle w:val="af4"/>
+      </w:pPr>
+      <w:r>
+        <w:t xml:space="preserve">Кнопка «Далее» переключает на следующий </w:t>
+      </w:r>
+      <w:proofErr w:type="spellStart"/>
+      <w:r>
+        <w:t>онбординг</w:t>
+      </w:r>
+      <w:proofErr w:type="spellEnd"/>
+      <w:r>
+        <w:t xml:space="preserve"> экран. Если текущий </w:t>
+      </w:r>
+      <w:proofErr w:type="spellStart"/>
+      <w:r>
+        <w:t>онбординг</w:t>
+      </w:r>
+      <w:proofErr w:type="spellEnd"/>
+      <w:r>
+        <w:t xml:space="preserve"> экран был последним, происходит навигация на экран авторизации.</w:t>
+      </w:r>
+    </w:p>
+    <w:p>
+      <w:pPr>
+        <w:pStyle w:val="af4"/>
+      </w:pPr>
+      <w:r>
+        <w:t xml:space="preserve">Кнопка «Пропустить» позволяет пропустить </w:t>
+      </w:r>
+      <w:proofErr w:type="spellStart"/>
+      <w:r>
+        <w:t>онбординг</w:t>
+      </w:r>
+      <w:proofErr w:type="spellEnd"/>
+      <w:r>
+        <w:t xml:space="preserve"> экраны и перейти сразу на экран авторизации.</w:t>
+      </w:r>
+    </w:p>
+    <w:p>
+      <w:pPr>
+        <w:pStyle w:val="a3"/>
+      </w:pPr>
+      <w:bookmarkStart w:id="32" w:name="_Toc130157029"/>
+      <w:r>
+        <w:t>Экран авторизации</w:t>
+      </w:r>
+      <w:bookmarkEnd w:id="32"/>
+    </w:p>
+    <w:p>
+      <w:pPr>
+        <w:pStyle w:val="af4"/>
+      </w:pPr>
+      <w:r>
+        <w:t>Данный экран содержит:</w:t>
+      </w:r>
+    </w:p>
+    <w:p>
+      <w:pPr>
+        <w:pStyle w:val="a4"/>
+      </w:pPr>
+      <w:r>
+        <w:t>Поле «Логин»</w:t>
+      </w:r>
+      <w:r>
+        <w:rPr>
+          <w:lang w:val="en-US"/>
+        </w:rPr>
         <w:t>;</w:t>
       </w:r>
     </w:p>
     <w:p>
       <w:pPr>
+        <w:pStyle w:val="a4"/>
+      </w:pPr>
+      <w:r>
+        <w:t>Поле «Пароль»</w:t>
+      </w:r>
+      <w:r>
+        <w:rPr>
+          <w:lang w:val="en-US"/>
+        </w:rPr>
+        <w:t>;</w:t>
+      </w:r>
+    </w:p>
+    <w:p>
+      <w:pPr>
+        <w:pStyle w:val="a4"/>
+      </w:pPr>
+      <w:r>
+        <w:lastRenderedPageBreak/>
+        <w:t>Кнопку «Войти»</w:t>
+      </w:r>
+      <w:r>
+        <w:rPr>
+          <w:lang w:val="en-US"/>
+        </w:rPr>
+        <w:t>.</w:t>
+      </w:r>
+    </w:p>
+    <w:p>
+      <w:pPr>
         <w:pStyle w:val="af4"/>
       </w:pPr>
       <w:r>
-        <w:t>Текст и/или картинки информируют пользователя о возможностях и функциональности приложения.</w:t>
+        <w:t>Форма для авторизации представляет из себя поля для заполнения информации, необходимой для авторизации в приложении.</w:t>
       </w:r>
     </w:p>
     <w:p>
@@ -4547,23 +4745,629 @@
         <w:pStyle w:val="af4"/>
       </w:pPr>
       <w:r>
-        <w:t xml:space="preserve">Кнопка «Далее» переключает на следующий </w:t>
+        <w:t xml:space="preserve">Кнопка «Войти» осуществляет запрос на сервер для авторизации пользователя. </w:t>
+      </w:r>
+    </w:p>
+    <w:p>
+      <w:pPr>
+        <w:pStyle w:val="af4"/>
+      </w:pPr>
+      <w:r>
+        <w:t>Если запрос выполнился успешно, происхо</w:t>
+      </w:r>
+      <w:r>
+        <w:t>дит навигация на экран «Передать показания</w:t>
+      </w:r>
+      <w:r>
+        <w:t>».</w:t>
+      </w:r>
+    </w:p>
+    <w:p>
+      <w:pPr>
+        <w:pStyle w:val="af4"/>
+      </w:pPr>
+      <w:r>
+        <w:t>Если запрос выполнить не удалось, навигация на следующий экран не происходит. Также необходимо отобразить сообщение «Что-то пошло не так. Повторите попытку позже».</w:t>
+      </w:r>
+    </w:p>
+    <w:p>
+      <w:pPr>
+        <w:pStyle w:val="a2"/>
+      </w:pPr>
+      <w:bookmarkStart w:id="33" w:name="_Toc130157030"/>
+      <w:r>
+        <w:t>Описание динамических экранов</w:t>
+      </w:r>
+      <w:bookmarkEnd w:id="33"/>
+    </w:p>
+    <w:p>
+      <w:pPr>
+        <w:pStyle w:val="a3"/>
+      </w:pPr>
+      <w:bookmarkStart w:id="34" w:name="_Toc130157031"/>
+      <w:r>
+        <w:t>Экран «П</w:t>
+      </w:r>
+      <w:r>
+        <w:t>ереда</w:t>
+      </w:r>
+      <w:r>
+        <w:t>ть показания»</w:t>
+      </w:r>
+      <w:bookmarkEnd w:id="34"/>
+    </w:p>
+    <w:p>
+      <w:pPr>
+        <w:pStyle w:val="af4"/>
+      </w:pPr>
+      <w:r>
+        <w:t>Данный экран содержит:</w:t>
+      </w:r>
+    </w:p>
+    <w:p>
+      <w:pPr>
+        <w:pStyle w:val="a4"/>
+      </w:pPr>
+      <w:r>
+        <w:t>Текстовые поля с предыдущими показаниями ИПУ</w:t>
+      </w:r>
+      <w:r>
+        <w:t>;</w:t>
+      </w:r>
+    </w:p>
+    <w:p>
+      <w:pPr>
+        <w:pStyle w:val="a4"/>
+      </w:pPr>
+      <w:r>
+        <w:t>Поля для ввода новых показаний ИПУ</w:t>
+      </w:r>
+      <w:r>
+        <w:t>;</w:t>
+      </w:r>
+    </w:p>
+    <w:p>
+      <w:pPr>
+        <w:pStyle w:val="a4"/>
+      </w:pPr>
+      <w:r>
+        <w:t>Кнопку «Передать показания»</w:t>
+      </w:r>
+      <w:r>
+        <w:rPr>
+          <w:lang w:val="en-US"/>
+        </w:rPr>
+        <w:t>.</w:t>
+      </w:r>
+    </w:p>
+    <w:p>
+      <w:pPr>
+        <w:pStyle w:val="af4"/>
+      </w:pPr>
+      <w:r>
+        <w:t xml:space="preserve">Кнопка «Передать показания» осуществляет отправку запроса на сервер для передачи указанных в полях ввода показаний ИПУ. </w:t>
+      </w:r>
+    </w:p>
+    <w:p>
+      <w:pPr>
+        <w:pStyle w:val="af4"/>
+      </w:pPr>
+      <w:r>
+        <w:t>Если в поле ввода не указаны новые показания, будут отправлены показания ИПУ без изменений.</w:t>
+      </w:r>
+    </w:p>
+    <w:p>
+      <w:pPr>
+        <w:pStyle w:val="af4"/>
+      </w:pPr>
+      <w:r>
+        <w:t>Если в поле ввода указаны показания, которые меньше тех, что были переданы в прошлом месяце, при нажатии на кнопку «Передать показания», необходимо показать пользователю сообщение «Введены некорректные показания».</w:t>
+      </w:r>
+    </w:p>
+    <w:p>
+      <w:pPr>
+        <w:pStyle w:val="af4"/>
+      </w:pPr>
+      <w:r>
+        <w:t>При успешном выполнении запроса необходимо показать сообщение «Показания переданы успешно».</w:t>
+      </w:r>
+    </w:p>
+    <w:p>
+      <w:pPr>
+        <w:pStyle w:val="af4"/>
+      </w:pPr>
+      <w:r>
+        <w:t>Если запрос выполнить не удалось, необходимо показать сообщение «Что-то пошло не так. Повторите попытку позже».</w:t>
+      </w:r>
+    </w:p>
+    <w:p>
+      <w:pPr>
+        <w:pStyle w:val="a3"/>
+      </w:pPr>
+      <w:bookmarkStart w:id="35" w:name="_Toc130157032"/>
+      <w:r>
+        <w:lastRenderedPageBreak/>
+        <w:t>Личный кабинет</w:t>
+      </w:r>
+      <w:bookmarkEnd w:id="35"/>
+    </w:p>
+    <w:p>
+      <w:pPr>
+        <w:pStyle w:val="af4"/>
+      </w:pPr>
+      <w:r>
+        <w:t>Данный экран содержит:</w:t>
+      </w:r>
+    </w:p>
+    <w:p>
+      <w:pPr>
+        <w:pStyle w:val="a4"/>
+      </w:pPr>
+      <w:r>
+        <w:t>Информационный раздел о пользователе</w:t>
+      </w:r>
+      <w:r>
+        <w:rPr>
+          <w:lang w:val="en-US"/>
+        </w:rPr>
+        <w:t>;</w:t>
+      </w:r>
+    </w:p>
+    <w:p>
+      <w:pPr>
+        <w:pStyle w:val="a4"/>
+      </w:pPr>
+      <w:r>
+        <w:t>График с соотношением потреблённых услуг</w:t>
+      </w:r>
+      <w:r>
+        <w:t>;</w:t>
+      </w:r>
+    </w:p>
+    <w:p>
+      <w:pPr>
+        <w:pStyle w:val="a4"/>
+      </w:pPr>
+      <w:r>
+        <w:t>Кнопку «Выйти»</w:t>
+      </w:r>
+      <w:r>
+        <w:rPr>
+          <w:lang w:val="en-US"/>
+        </w:rPr>
+        <w:t>.</w:t>
+      </w:r>
+    </w:p>
+    <w:p>
+      <w:pPr>
+        <w:pStyle w:val="af4"/>
+      </w:pPr>
+      <w:r>
+        <w:t>Информационный раздел предоставляет основную информацию о пользователе.</w:t>
+      </w:r>
+    </w:p>
+    <w:p>
+      <w:pPr>
+        <w:pStyle w:val="af4"/>
+      </w:pPr>
+      <w:r>
+        <w:t>Информационный раздел содержит:</w:t>
+      </w:r>
+    </w:p>
+    <w:p>
+      <w:pPr>
+        <w:pStyle w:val="a4"/>
+      </w:pPr>
+      <w:r>
+        <w:t>Имя пользователя</w:t>
+      </w:r>
+      <w:r>
+        <w:rPr>
+          <w:lang w:val="en-US"/>
+        </w:rPr>
+        <w:t>;</w:t>
+      </w:r>
+    </w:p>
+    <w:p>
+      <w:pPr>
+        <w:pStyle w:val="a4"/>
+      </w:pPr>
+      <w:r>
+        <w:t>Фамилию пользователя</w:t>
+      </w:r>
+      <w:r>
+        <w:rPr>
+          <w:lang w:val="en-US"/>
+        </w:rPr>
+        <w:t>;</w:t>
+      </w:r>
+    </w:p>
+    <w:p>
+      <w:pPr>
+        <w:pStyle w:val="a4"/>
+      </w:pPr>
+      <w:r>
+        <w:t>Адрес пользователя</w:t>
+      </w:r>
+      <w:r>
+        <w:rPr>
+          <w:lang w:val="en-US"/>
+        </w:rPr>
+        <w:t>;</w:t>
+      </w:r>
+    </w:p>
+    <w:p>
+      <w:pPr>
+        <w:pStyle w:val="a4"/>
+      </w:pPr>
+      <w:r>
+        <w:t>Номер лицевого счёта</w:t>
+      </w:r>
+      <w:r>
+        <w:rPr>
+          <w:lang w:val="en-US"/>
+        </w:rPr>
+        <w:t>.</w:t>
+      </w:r>
+    </w:p>
+    <w:p>
+      <w:pPr>
+        <w:pStyle w:val="af4"/>
+      </w:pPr>
+      <w:r>
+        <w:t>График с соотношением потреблённых услуг имеет два состояния:</w:t>
+      </w:r>
+    </w:p>
+    <w:p>
+      <w:pPr>
+        <w:pStyle w:val="a4"/>
+      </w:pPr>
+      <w:r>
+        <w:t>Если пользователь ещё ни разу не передавал показания, необходимо отобразить текст «Статистика пока не доступна»</w:t>
+      </w:r>
+      <w:r>
+        <w:t>;</w:t>
+      </w:r>
+    </w:p>
+    <w:p>
+      <w:pPr>
+        <w:pStyle w:val="a4"/>
+      </w:pPr>
+      <w:r>
+        <w:t>Если пользователь уже передавал показания, необходимо отобразить график с соотношением последних потреблённых услуг</w:t>
+      </w:r>
+      <w:r>
+        <w:t>.</w:t>
+      </w:r>
+    </w:p>
+    <w:p>
+      <w:pPr>
+        <w:pStyle w:val="af4"/>
+      </w:pPr>
+      <w:r>
+        <w:t xml:space="preserve">При нажатии на кнопку «Выйти» происходит выход из аккаунта. </w:t>
+      </w:r>
+    </w:p>
+    <w:p>
+      <w:pPr>
+        <w:pStyle w:val="af4"/>
+      </w:pPr>
+      <w:r>
+        <w:t>После этого происходит навигация на экран авторизации.</w:t>
+      </w:r>
+    </w:p>
+    <w:p>
+      <w:pPr>
+        <w:pStyle w:val="a3"/>
+      </w:pPr>
+      <w:bookmarkStart w:id="36" w:name="_Toc130157033"/>
+      <w:r>
+        <w:t>Оплата показаний</w:t>
+      </w:r>
+      <w:bookmarkEnd w:id="36"/>
+    </w:p>
+    <w:p>
+      <w:pPr>
+        <w:pStyle w:val="af4"/>
+      </w:pPr>
+      <w:r>
+        <w:t>Данный экран содержит:</w:t>
+      </w:r>
+    </w:p>
+    <w:p>
+      <w:pPr>
+        <w:pStyle w:val="a4"/>
+      </w:pPr>
+      <w:r>
+        <w:t>Текстовые поля с потреблёнными услугами и их стоимостью</w:t>
+      </w:r>
+      <w:r>
+        <w:t>;</w:t>
+      </w:r>
+    </w:p>
+    <w:p>
+      <w:pPr>
+        <w:pStyle w:val="a4"/>
+      </w:pPr>
+      <w:r>
+        <w:t>Текстовое поле с прогнозом платы на следующий месяц</w:t>
+      </w:r>
+      <w:r>
+        <w:t>;</w:t>
+      </w:r>
+    </w:p>
+    <w:p>
+      <w:pPr>
+        <w:pStyle w:val="a4"/>
+      </w:pPr>
+      <w:r>
+        <w:t>Кнопку «Оплатить»</w:t>
+      </w:r>
+      <w:r>
+        <w:rPr>
+          <w:lang w:val="en-US"/>
+        </w:rPr>
+        <w:t>.</w:t>
+      </w:r>
+    </w:p>
+    <w:p>
+      <w:pPr>
+        <w:pStyle w:val="af4"/>
+      </w:pPr>
+      <w:r>
+        <w:t>Текстовое поле с прогнозом платы имеет два состояния:</w:t>
+      </w:r>
+    </w:p>
+    <w:p>
+      <w:pPr>
+        <w:pStyle w:val="a4"/>
+      </w:pPr>
+      <w:r>
+        <w:t>Если пользователь уже передавал показания, то необходимо отобразить прогнозируемую сумму</w:t>
+      </w:r>
+      <w:r>
+        <w:t>;</w:t>
+      </w:r>
+    </w:p>
+    <w:p>
+      <w:pPr>
+        <w:pStyle w:val="a4"/>
+      </w:pPr>
+      <w:r>
+        <w:lastRenderedPageBreak/>
+        <w:t>Если пользователь ещё ни разу не передавал показания, необходимо отобразить «Прогноз пока</w:t>
+      </w:r>
+      <w:r>
+        <w:t xml:space="preserve"> не</w:t>
+      </w:r>
+      <w:r>
+        <w:t>доступен»</w:t>
+      </w:r>
+      <w:r>
+        <w:t>.</w:t>
+      </w:r>
+    </w:p>
+    <w:p>
+      <w:pPr>
+        <w:pStyle w:val="af4"/>
+      </w:pPr>
+      <w:r>
+        <w:t xml:space="preserve">Кнопка </w:t>
+      </w:r>
+      <w:r>
+        <w:t xml:space="preserve">«Оплатить» </w:t>
+      </w:r>
+      <w:r>
+        <w:t>имеет два состояния:</w:t>
+      </w:r>
+    </w:p>
+    <w:p>
+      <w:pPr>
+        <w:pStyle w:val="a4"/>
+      </w:pPr>
+      <w:r>
+        <w:t>Если ст</w:t>
+      </w:r>
+      <w:r>
+        <w:t>оимость потреблённых услуг равна</w:t>
+      </w:r>
+      <w:r>
+        <w:t xml:space="preserve"> нулю, то кнопка находится в неактивном с</w:t>
+      </w:r>
+      <w:r>
+        <w:t>остоянии (на неё нельзя нажать);</w:t>
+      </w:r>
+    </w:p>
+    <w:p>
+      <w:pPr>
+        <w:pStyle w:val="a4"/>
+      </w:pPr>
+      <w:r>
+        <w:t>Если стоимость потреблённых услуг больше нуля, то кнопка находится в активном состоянии (на неё можно</w:t>
+      </w:r>
+      <w:r>
+        <w:t xml:space="preserve"> нажать</w:t>
+      </w:r>
+      <w:r>
+        <w:t>).</w:t>
+      </w:r>
+    </w:p>
+    <w:p>
+      <w:pPr>
+        <w:pStyle w:val="af4"/>
+      </w:pPr>
+      <w:r>
+        <w:t>Кнопка «Оплатить» осуществляет отправку запроса на сервер для оплаты показаний.</w:t>
+      </w:r>
+    </w:p>
+    <w:p>
+      <w:pPr>
+        <w:pStyle w:val="af4"/>
+      </w:pPr>
+      <w:r>
+        <w:t>Если запрос выполнился успешно, необходимо отобразить сообщение «Оплата прошла успешно».</w:t>
+      </w:r>
+    </w:p>
+    <w:p>
+      <w:pPr>
+        <w:pStyle w:val="af4"/>
+      </w:pPr>
+      <w:r>
+        <w:t>Если запрос не удался, необходимо показать сообщение «Что-то пошло не так. Повторите попытку позже».</w:t>
+      </w:r>
+    </w:p>
+    <w:p>
+      <w:pPr>
+        <w:pStyle w:val="a1"/>
+      </w:pPr>
+      <w:bookmarkStart w:id="37" w:name="_Toc130157034"/>
+      <w:r>
+        <w:t>Требования к сдаче проекта</w:t>
+      </w:r>
+      <w:bookmarkEnd w:id="37"/>
+    </w:p>
+    <w:p>
+      <w:pPr>
+        <w:pStyle w:val="af4"/>
+      </w:pPr>
+      <w:r>
+        <w:t>Контроль разработки системы осуществляется посредством встречи каждые две недели с преподавателем - практиком c целью осуществления контроля за ходом разработки и получения наставлений по разработке. Готовая система с полной документацией должна быть представлена Заказчику в требуемые им сроки. Заказчик определяет соответствие Системы требованиям и осуществляет её приём.</w:t>
+      </w:r>
+    </w:p>
+    <w:p>
+      <w:pPr>
+        <w:pStyle w:val="af4"/>
+      </w:pPr>
+      <w:r>
+        <w:t>При приеме системы Исполнитель обязан предоставить:</w:t>
+      </w:r>
+    </w:p>
+    <w:p>
+      <w:pPr>
+        <w:pStyle w:val="a4"/>
+      </w:pPr>
+      <w:r>
+        <w:t>Техническое задание;</w:t>
+      </w:r>
+    </w:p>
+    <w:p>
+      <w:pPr>
+        <w:pStyle w:val="a4"/>
+      </w:pPr>
+      <w:r>
+        <w:t>Исходный код системы;</w:t>
+      </w:r>
+    </w:p>
+    <w:p>
+      <w:pPr>
+        <w:pStyle w:val="a4"/>
+      </w:pPr>
+      <w:r>
+        <w:t>Демонстрационное видео проект</w:t>
+      </w:r>
+      <w:r>
+        <w:t>а со всеми ключевыми сценариями;</w:t>
+      </w:r>
+    </w:p>
+    <w:p>
+      <w:pPr>
+        <w:pStyle w:val="a4"/>
+      </w:pPr>
+      <w:r>
+        <w:t>Курсовой проект;</w:t>
+      </w:r>
+    </w:p>
+    <w:p>
+      <w:pPr>
+        <w:pStyle w:val="a4"/>
+      </w:pPr>
+      <w:r>
+        <w:t>Презентацию проекта.</w:t>
+      </w:r>
+    </w:p>
+    <w:p>
+      <w:pPr>
+        <w:pStyle w:val="a1"/>
+      </w:pPr>
+      <w:bookmarkStart w:id="38" w:name="_Toc130157035"/>
+      <w:r>
+        <w:t>Дальнейшие улучшения</w:t>
+      </w:r>
+      <w:bookmarkEnd w:id="38"/>
+    </w:p>
+    <w:p>
+      <w:pPr>
+        <w:pStyle w:val="af4"/>
+      </w:pPr>
+      <w:r>
+        <w:lastRenderedPageBreak/>
+        <w:t>В будущем в приложение могут быть внесены улучшения, такие как интеграция оплаты с основными банковскими системами, чат с возможностью задать вопрос сотруднику компании при возникновении проблем во время работы с системой.</w:t>
+      </w:r>
+    </w:p>
+    <w:p>
+      <w:pPr>
+        <w:pStyle w:val="a1"/>
+      </w:pPr>
+      <w:bookmarkStart w:id="39" w:name="_Toc130157036"/>
+      <w:r>
+        <w:t>Подписи сторон</w:t>
+      </w:r>
+      <w:bookmarkEnd w:id="39"/>
+    </w:p>
+    <w:p>
+      <w:pPr>
+        <w:pStyle w:val="af4"/>
+      </w:pPr>
+      <w:r>
+        <w:t xml:space="preserve">ЗАКАЗЧИК: </w:t>
+      </w:r>
+    </w:p>
+    <w:p>
+      <w:pPr>
+        <w:pStyle w:val="af4"/>
+      </w:pPr>
+      <w:r>
+        <w:t xml:space="preserve">Ст. преп. Тарасов В. С. ____________________/________/ </w:t>
+      </w:r>
+    </w:p>
+    <w:p>
+      <w:pPr>
+        <w:pStyle w:val="af4"/>
+      </w:pPr>
+      <w:r>
+        <w:t>«_____» ____________ 20____ г.</w:t>
+      </w:r>
+    </w:p>
+    <w:p>
+      <w:pPr>
+        <w:pStyle w:val="af4"/>
+      </w:pPr>
+      <w:r>
+        <w:t xml:space="preserve">ИСПОЛНИТЕЛЬ: </w:t>
+      </w:r>
+    </w:p>
+    <w:p>
+      <w:pPr>
+        <w:pStyle w:val="af4"/>
+      </w:pPr>
+      <w:r>
+        <w:t>Рук. Группы 4.2-2, А. А Сарайкин ____________________/________/</w:t>
+      </w:r>
+    </w:p>
+    <w:p>
+      <w:pPr>
+        <w:pStyle w:val="af4"/>
+      </w:pPr>
+      <w:r>
+        <w:t xml:space="preserve">Разработчик Я. В. </w:t>
       </w:r>
       <w:proofErr w:type="spellStart"/>
       <w:r>
-        <w:t>онбординг</w:t>
+        <w:t>Солодовникова</w:t>
       </w:r>
       <w:proofErr w:type="spellEnd"/>
       <w:r>
-        <w:t xml:space="preserve"> экран. Если текущий </w:t>
-      </w:r>
-      <w:proofErr w:type="spellStart"/>
-      <w:r>
-        <w:t>онбординг</w:t>
-      </w:r>
-      <w:proofErr w:type="spellEnd"/>
-      <w:r>
-        <w:t xml:space="preserve"> экран был последним, происходит навигация на экран авторизации.</w:t>
+        <w:t xml:space="preserve"> ____________________/________/ </w:t>
       </w:r>
     </w:p>
     <w:p>
@@ -4571,731 +5375,9 @@
         <w:pStyle w:val="af4"/>
       </w:pPr>
       <w:r>
-        <w:t xml:space="preserve">Кнопка «Пропустить» позволяет пропустить </w:t>
-      </w:r>
-      <w:proofErr w:type="spellStart"/>
-      <w:r>
-        <w:t>онбординг</w:t>
-      </w:r>
-      <w:proofErr w:type="spellEnd"/>
-      <w:r>
-        <w:t xml:space="preserve"> экраны и перейти сразу на экран авторизации.</w:t>
-      </w:r>
-    </w:p>
-    <w:p>
-      <w:pPr>
-        <w:pStyle w:val="a3"/>
-      </w:pPr>
-      <w:bookmarkStart w:id="32" w:name="_Toc130157029"/>
-      <w:r>
-        <w:t>Экран авторизации</w:t>
-      </w:r>
-      <w:bookmarkEnd w:id="32"/>
-    </w:p>
-    <w:p>
-      <w:pPr>
-        <w:pStyle w:val="af4"/>
-      </w:pPr>
-      <w:r>
-        <w:t>Данный экран содержит:</w:t>
-      </w:r>
-    </w:p>
-    <w:p>
-      <w:pPr>
-        <w:pStyle w:val="a4"/>
-      </w:pPr>
-      <w:r>
-        <w:t>Поле «Логин»</w:t>
-      </w:r>
-      <w:r>
-        <w:rPr>
-          <w:lang w:val="en-US"/>
-        </w:rPr>
-        <w:t>,</w:t>
-      </w:r>
-    </w:p>
-    <w:p>
-      <w:pPr>
-        <w:pStyle w:val="a4"/>
-      </w:pPr>
-      <w:r>
-        <w:t>Поле «Пароль»</w:t>
-      </w:r>
-      <w:r>
-        <w:rPr>
-          <w:lang w:val="en-US"/>
-        </w:rPr>
-        <w:t>,</w:t>
-      </w:r>
-    </w:p>
-    <w:p>
-      <w:pPr>
-        <w:pStyle w:val="a4"/>
-      </w:pPr>
-      <w:r>
-        <w:t>Кнопку «Войти»</w:t>
-      </w:r>
-      <w:r>
-        <w:rPr>
-          <w:lang w:val="en-US"/>
-        </w:rPr>
-        <w:t>;</w:t>
-      </w:r>
-    </w:p>
-    <w:p>
-      <w:pPr>
-        <w:pStyle w:val="af4"/>
-      </w:pPr>
-      <w:r>
-        <w:t>Форма для авторизации представляет из себя поля для заполнения информации, необходимой для авторизации в приложении.</w:t>
-      </w:r>
-    </w:p>
-    <w:p>
-      <w:pPr>
-        <w:pStyle w:val="af4"/>
-      </w:pPr>
-      <w:r>
-        <w:lastRenderedPageBreak/>
-        <w:t xml:space="preserve">Кнопка «Войти» осуществляет запрос на сервер для авторизации пользователя. </w:t>
-      </w:r>
-    </w:p>
-    <w:p>
-      <w:pPr>
-        <w:pStyle w:val="af4"/>
-      </w:pPr>
-      <w:r>
-        <w:t>Если запрос выполнился успешно, происхо</w:t>
-      </w:r>
-      <w:r>
-        <w:t>дит навигация на экран «Передать показания</w:t>
-      </w:r>
-      <w:r>
-        <w:t>».</w:t>
-      </w:r>
-    </w:p>
-    <w:p>
-      <w:pPr>
-        <w:pStyle w:val="af4"/>
-      </w:pPr>
-      <w:r>
-        <w:t>Если запрос выполнить не удалось, навигация на следующий экран не происходит. Также необходимо отобразить сообщение «Что-то пошло не так. Повторите попытку позже».</w:t>
-      </w:r>
-    </w:p>
-    <w:p>
-      <w:pPr>
-        <w:pStyle w:val="a2"/>
-      </w:pPr>
-      <w:bookmarkStart w:id="33" w:name="_Toc130157030"/>
-      <w:r>
-        <w:t>Описание динамических экранов</w:t>
-      </w:r>
-      <w:bookmarkEnd w:id="33"/>
-    </w:p>
-    <w:p>
-      <w:pPr>
-        <w:pStyle w:val="a3"/>
-      </w:pPr>
-      <w:bookmarkStart w:id="34" w:name="_Toc130157031"/>
-      <w:r>
-        <w:t>Экран «П</w:t>
-      </w:r>
-      <w:r>
-        <w:t>ереда</w:t>
-      </w:r>
-      <w:r>
-        <w:t>ть показания»</w:t>
-      </w:r>
-      <w:bookmarkEnd w:id="34"/>
-    </w:p>
-    <w:p>
-      <w:pPr>
-        <w:pStyle w:val="af4"/>
-      </w:pPr>
-      <w:r>
-        <w:t>Данный экран содержит:</w:t>
-      </w:r>
-    </w:p>
-    <w:p>
-      <w:pPr>
-        <w:pStyle w:val="a4"/>
-      </w:pPr>
-      <w:r>
-        <w:t>Текстовые поля с предыдущими показаниями ИПУ</w:t>
-      </w:r>
-      <w:r>
-        <w:t>,</w:t>
-      </w:r>
-    </w:p>
-    <w:p>
-      <w:pPr>
-        <w:pStyle w:val="a4"/>
-      </w:pPr>
-      <w:r>
-        <w:t>Поля для ввода новых показаний ИПУ</w:t>
-      </w:r>
-      <w:r>
-        <w:t>,</w:t>
-      </w:r>
-    </w:p>
-    <w:p>
-      <w:pPr>
-        <w:pStyle w:val="a4"/>
-      </w:pPr>
-      <w:r>
-        <w:t>Кнопку «Передать показания»</w:t>
-      </w:r>
-      <w:r>
-        <w:rPr>
-          <w:lang w:val="en-US"/>
-        </w:rPr>
-        <w:t>;</w:t>
-      </w:r>
-    </w:p>
-    <w:p>
-      <w:pPr>
-        <w:pStyle w:val="af4"/>
-      </w:pPr>
-      <w:r>
-        <w:t xml:space="preserve">Кнопка «Передать показания» осуществляет отправку запроса на сервер для передачи указанных в полях ввода показаний ИПУ. </w:t>
-      </w:r>
-    </w:p>
-    <w:p>
-      <w:pPr>
-        <w:pStyle w:val="af4"/>
-      </w:pPr>
-      <w:r>
-        <w:t>Если в поле ввода не указаны новые показания, будут отправлены показания ИПУ без изменений.</w:t>
-      </w:r>
-    </w:p>
-    <w:p>
-      <w:pPr>
-        <w:pStyle w:val="af4"/>
-      </w:pPr>
-      <w:r>
-        <w:t>Если в поле ввода указаны показания, которые меньше тех, что были переданы в прошлом месяце, при нажатии на кнопку «Передать показания», необходимо показать пользователю сообщение «Введены некорректные показания».</w:t>
-      </w:r>
-    </w:p>
-    <w:p>
-      <w:pPr>
-        <w:pStyle w:val="af4"/>
-      </w:pPr>
-      <w:r>
-        <w:t>При успешном выполнении запроса необходимо показать сообщение «Показания переданы успешно».</w:t>
-      </w:r>
-    </w:p>
-    <w:p>
-      <w:pPr>
-        <w:pStyle w:val="af4"/>
-      </w:pPr>
-      <w:r>
-        <w:t>Если запрос выполнить не удалось, необходимо показать сообщение «Что-то пошло не так. Повторите попытку позже».</w:t>
-      </w:r>
-    </w:p>
-    <w:p>
-      <w:pPr>
-        <w:pStyle w:val="a3"/>
-      </w:pPr>
-      <w:bookmarkStart w:id="35" w:name="_Toc130157032"/>
-      <w:r>
-        <w:t>Личный кабинет</w:t>
-      </w:r>
-      <w:bookmarkEnd w:id="35"/>
-    </w:p>
-    <w:p>
-      <w:pPr>
-        <w:pStyle w:val="af4"/>
-      </w:pPr>
-      <w:r>
-        <w:t>Данный экран содержит:</w:t>
-      </w:r>
-    </w:p>
-    <w:p>
-      <w:pPr>
-        <w:pStyle w:val="a4"/>
-      </w:pPr>
-      <w:r>
-        <w:t>Информационный раздел о пользователе</w:t>
-      </w:r>
-      <w:r>
-        <w:rPr>
-          <w:lang w:val="en-US"/>
-        </w:rPr>
-        <w:t>,</w:t>
-      </w:r>
-    </w:p>
-    <w:p>
-      <w:pPr>
-        <w:pStyle w:val="a4"/>
-      </w:pPr>
-      <w:r>
-        <w:lastRenderedPageBreak/>
-        <w:t>График с соотношением потреблённых услуг</w:t>
-      </w:r>
-      <w:r>
-        <w:t>,</w:t>
-      </w:r>
-    </w:p>
-    <w:p>
-      <w:pPr>
-        <w:pStyle w:val="a4"/>
-      </w:pPr>
-      <w:r>
-        <w:t>Кнопку «Выйти»</w:t>
-      </w:r>
-      <w:r>
-        <w:rPr>
-          <w:lang w:val="en-US"/>
-        </w:rPr>
-        <w:t>;</w:t>
-      </w:r>
-    </w:p>
-    <w:p>
-      <w:pPr>
-        <w:pStyle w:val="af4"/>
-      </w:pPr>
-      <w:r>
-        <w:t>Информационный раздел предоставляет основную информацию о пользователе.</w:t>
-      </w:r>
-    </w:p>
-    <w:p>
-      <w:pPr>
-        <w:pStyle w:val="af4"/>
-      </w:pPr>
-      <w:r>
-        <w:t>Информационный раздел содержит:</w:t>
-      </w:r>
-    </w:p>
-    <w:p>
-      <w:pPr>
-        <w:pStyle w:val="a4"/>
-      </w:pPr>
-      <w:r>
-        <w:t>Имя пользователя</w:t>
-      </w:r>
-      <w:r>
-        <w:rPr>
-          <w:lang w:val="en-US"/>
-        </w:rPr>
-        <w:t>,</w:t>
-      </w:r>
-    </w:p>
-    <w:p>
-      <w:pPr>
-        <w:pStyle w:val="a4"/>
-      </w:pPr>
-      <w:r>
-        <w:t>Фамилию пользователя</w:t>
-      </w:r>
-      <w:r>
-        <w:rPr>
-          <w:lang w:val="en-US"/>
-        </w:rPr>
-        <w:t>,</w:t>
-      </w:r>
-    </w:p>
-    <w:p>
-      <w:pPr>
-        <w:pStyle w:val="a4"/>
-      </w:pPr>
-      <w:r>
-        <w:t>Адрес пользователя</w:t>
-      </w:r>
-      <w:r>
-        <w:rPr>
-          <w:lang w:val="en-US"/>
-        </w:rPr>
-        <w:t>,</w:t>
-      </w:r>
-    </w:p>
-    <w:p>
-      <w:pPr>
-        <w:pStyle w:val="a4"/>
-      </w:pPr>
-      <w:r>
-        <w:t>Номер лицевого счёта</w:t>
-      </w:r>
-      <w:r>
-        <w:rPr>
-          <w:lang w:val="en-US"/>
-        </w:rPr>
-        <w:t>;</w:t>
-      </w:r>
-    </w:p>
-    <w:p>
-      <w:pPr>
-        <w:pStyle w:val="af4"/>
-      </w:pPr>
-      <w:r>
-        <w:t>График с соотношением потреблённых услуг имеет два состояния:</w:t>
-      </w:r>
-    </w:p>
-    <w:p>
-      <w:pPr>
-        <w:pStyle w:val="a4"/>
-      </w:pPr>
-      <w:r>
-        <w:t>Если пользователь ещё ни разу не передавал показания, необходимо отобразить текст «Статистика пока не доступна»</w:t>
-      </w:r>
-      <w:r>
-        <w:t>,</w:t>
-      </w:r>
-    </w:p>
-    <w:p>
-      <w:pPr>
-        <w:pStyle w:val="a4"/>
-      </w:pPr>
-      <w:r>
-        <w:t>Если пользователь уже передавал показания, необходимо отобразить график с соотношением последних потреблённых услуг</w:t>
-      </w:r>
-      <w:r>
-        <w:t>;</w:t>
-      </w:r>
-    </w:p>
-    <w:p>
-      <w:pPr>
-        <w:pStyle w:val="af4"/>
-      </w:pPr>
-      <w:r>
-        <w:t xml:space="preserve">При нажатии на кнопку «Выйти» происходит выход из аккаунта. </w:t>
-      </w:r>
-    </w:p>
-    <w:p>
-      <w:pPr>
-        <w:pStyle w:val="af4"/>
-      </w:pPr>
-      <w:r>
-        <w:t>После этого происходит навигация на экран авторизации.</w:t>
-      </w:r>
-    </w:p>
-    <w:p>
-      <w:pPr>
-        <w:pStyle w:val="a3"/>
-      </w:pPr>
-      <w:bookmarkStart w:id="36" w:name="_Toc130157033"/>
-      <w:r>
-        <w:t>Оплата показаний</w:t>
-      </w:r>
-      <w:bookmarkEnd w:id="36"/>
-    </w:p>
-    <w:p>
-      <w:pPr>
-        <w:pStyle w:val="af4"/>
-      </w:pPr>
-      <w:r>
-        <w:t>Данный экран содержит:</w:t>
-      </w:r>
-    </w:p>
-    <w:p>
-      <w:pPr>
-        <w:pStyle w:val="a4"/>
-      </w:pPr>
-      <w:r>
-        <w:t>Текстовые поля с потреблёнными услугами и их стоимостью</w:t>
-      </w:r>
-      <w:r>
-        <w:t>,</w:t>
-      </w:r>
-    </w:p>
-    <w:p>
-      <w:pPr>
-        <w:pStyle w:val="a4"/>
-      </w:pPr>
-      <w:r>
-        <w:t>Текстовое поле с прогнозом платы на следующий месяц</w:t>
-      </w:r>
-      <w:r>
-        <w:t>,</w:t>
-      </w:r>
-    </w:p>
-    <w:p>
-      <w:pPr>
-        <w:pStyle w:val="a4"/>
-      </w:pPr>
-      <w:r>
-        <w:t>Кнопку «Оплатить»</w:t>
-      </w:r>
-      <w:r>
-        <w:rPr>
-          <w:lang w:val="en-US"/>
-        </w:rPr>
-        <w:t>;</w:t>
-      </w:r>
-    </w:p>
-    <w:p>
-      <w:pPr>
-        <w:pStyle w:val="af4"/>
-      </w:pPr>
-    </w:p>
-    <w:p>
-      <w:pPr>
-        <w:pStyle w:val="af4"/>
-      </w:pPr>
-      <w:r>
-        <w:t>Текстовое поле с прогнозом платы имеет два состояния:</w:t>
-      </w:r>
-    </w:p>
-    <w:p>
-      <w:pPr>
-        <w:pStyle w:val="a4"/>
-      </w:pPr>
-      <w:r>
-        <w:t>Если пользователь уже передавал показания, то необходимо отобразить прогнозируемую сумму</w:t>
-      </w:r>
-      <w:r>
-        <w:t>,</w:t>
-      </w:r>
-    </w:p>
-    <w:p>
-      <w:pPr>
-        <w:pStyle w:val="a4"/>
-      </w:pPr>
-      <w:r>
-        <w:t>Если пользователь ещё ни разу не передавал показания, необходимо отобразить «Прогноз пока не доступен»</w:t>
-      </w:r>
-      <w:r>
-        <w:t>;</w:t>
-      </w:r>
-    </w:p>
-    <w:p>
-      <w:pPr>
-        <w:pStyle w:val="af4"/>
-      </w:pPr>
-    </w:p>
-    <w:p>
-      <w:pPr>
-        <w:pStyle w:val="af4"/>
-      </w:pPr>
-      <w:r>
-        <w:lastRenderedPageBreak/>
-        <w:t xml:space="preserve">Кнопка </w:t>
-      </w:r>
-      <w:r>
-        <w:t xml:space="preserve">«Оплатить» </w:t>
-      </w:r>
-      <w:r>
-        <w:t>имеет два состояния:</w:t>
-      </w:r>
-    </w:p>
-    <w:p>
-      <w:pPr>
-        <w:pStyle w:val="a4"/>
-      </w:pPr>
-      <w:r>
-        <w:t>Если ст</w:t>
-      </w:r>
-      <w:r>
-        <w:t>оимость потреблённых услуг равна</w:t>
-      </w:r>
-      <w:r>
-        <w:t xml:space="preserve"> нулю, то кнопка находится в неактивном с</w:t>
-      </w:r>
-      <w:r>
-        <w:t>остоянии (на неё нельзя нажать),</w:t>
-      </w:r>
-    </w:p>
-    <w:p>
-      <w:pPr>
-        <w:pStyle w:val="a4"/>
-      </w:pPr>
-      <w:r>
-        <w:t>Если стоимость потреблённых услуг больше нуля, то кнопка находится в активном состоянии (на неё можно</w:t>
-      </w:r>
-      <w:r>
-        <w:t xml:space="preserve"> нажать</w:t>
-      </w:r>
-      <w:r>
-        <w:t>);</w:t>
-      </w:r>
-    </w:p>
-    <w:p>
-      <w:pPr>
-        <w:pStyle w:val="af4"/>
-      </w:pPr>
-      <w:r>
-        <w:t>Кнопка «Оплатить» осуществляет отправку запроса на сервер для оплаты показаний.</w:t>
-      </w:r>
-    </w:p>
-    <w:p>
-      <w:pPr>
-        <w:pStyle w:val="af4"/>
-      </w:pPr>
-      <w:r>
-        <w:t>Если запрос выполнился успешно, необходимо отобразить сообщение «Оплата прошла успешно».</w:t>
-      </w:r>
-    </w:p>
-    <w:p>
-      <w:pPr>
-        <w:pStyle w:val="af4"/>
-      </w:pPr>
-      <w:r>
-        <w:t>Если запрос не удался, необходимо показать сообщение «Что-то пошло не так. Повторите попытку позже».</w:t>
-      </w:r>
-    </w:p>
-    <w:p>
-      <w:pPr>
-        <w:pStyle w:val="a1"/>
-      </w:pPr>
-      <w:bookmarkStart w:id="37" w:name="_Toc130157034"/>
-      <w:r>
-        <w:t>Требования к сдаче проекта</w:t>
-      </w:r>
-      <w:bookmarkEnd w:id="37"/>
-    </w:p>
-    <w:p>
-      <w:pPr>
-        <w:pStyle w:val="af4"/>
-      </w:pPr>
-      <w:r>
-        <w:t>Контроль разработки системы осуществляется посредством встречи каждые две недели с преподавателем - практиком c целью осуществления контроля за ходом разработки и получения наставлений по разработке. Готовая система с полной документацией должна быть представлена Заказчику в требуемые им сроки. Заказчик определяет соответствие Системы требованиям и осуществляет её приём.</w:t>
-      </w:r>
-    </w:p>
-    <w:p>
-      <w:pPr>
-        <w:pStyle w:val="af4"/>
-      </w:pPr>
-      <w:r>
-        <w:t>При приеме системы Исполнитель обязан предоставить:</w:t>
-      </w:r>
-    </w:p>
-    <w:p>
-      <w:pPr>
-        <w:pStyle w:val="a4"/>
-      </w:pPr>
-      <w:r>
-        <w:t>Техническое задание,</w:t>
-      </w:r>
-    </w:p>
-    <w:p>
-      <w:pPr>
-        <w:pStyle w:val="a4"/>
-      </w:pPr>
-      <w:r>
-        <w:t>Исходный код системы,</w:t>
-      </w:r>
-    </w:p>
-    <w:p>
-      <w:pPr>
-        <w:pStyle w:val="a4"/>
-      </w:pPr>
-      <w:r>
-        <w:t>Демонстрационное видео проект</w:t>
-      </w:r>
-      <w:r>
-        <w:t>а со всеми ключевыми сценариями,</w:t>
-      </w:r>
-    </w:p>
-    <w:p>
-      <w:pPr>
-        <w:pStyle w:val="a4"/>
-      </w:pPr>
-      <w:r>
-        <w:t>Курсовой проект,</w:t>
-      </w:r>
-    </w:p>
-    <w:p>
-      <w:pPr>
-        <w:pStyle w:val="a4"/>
-      </w:pPr>
-      <w:r>
-        <w:t>Презентацию проекта;</w:t>
-      </w:r>
-    </w:p>
-    <w:p>
-      <w:pPr>
-        <w:pStyle w:val="a1"/>
-      </w:pPr>
-      <w:bookmarkStart w:id="38" w:name="_Toc130157035"/>
-      <w:r>
-        <w:t>Дальнейшие улучшения</w:t>
-      </w:r>
-      <w:bookmarkEnd w:id="38"/>
-    </w:p>
-    <w:p>
-      <w:pPr>
-        <w:pStyle w:val="af4"/>
-      </w:pPr>
-      <w:r>
-        <w:t xml:space="preserve">В будущем в приложение могут быть внесены улучшения, такие как интеграция оплаты с основными банковскими системами, чат с возможностью </w:t>
-      </w:r>
-      <w:r>
-        <w:lastRenderedPageBreak/>
-        <w:t>задать вопрос сотруднику компании при возникновении проблем во время работы с системой.</w:t>
-      </w:r>
-    </w:p>
-    <w:p>
-      <w:pPr>
-        <w:pStyle w:val="a1"/>
-      </w:pPr>
-      <w:bookmarkStart w:id="39" w:name="_Toc130157036"/>
-      <w:r>
-        <w:t>Подписи сторон</w:t>
-      </w:r>
-      <w:bookmarkEnd w:id="39"/>
-    </w:p>
-    <w:p>
-      <w:pPr>
-        <w:pStyle w:val="af4"/>
-      </w:pPr>
-      <w:r>
-        <w:t xml:space="preserve">ЗАКАЗЧИК: </w:t>
-      </w:r>
-    </w:p>
-    <w:p>
-      <w:pPr>
-        <w:pStyle w:val="af4"/>
-      </w:pPr>
-      <w:r>
-        <w:t xml:space="preserve">Ст. преп. Тарасов В. С. ____________________/________/ </w:t>
-      </w:r>
-    </w:p>
-    <w:p>
-      <w:pPr>
-        <w:pStyle w:val="af4"/>
-      </w:pPr>
-      <w:r>
         <w:t>«_____» ____________ 20____ г.</w:t>
       </w:r>
-    </w:p>
-    <w:p>
-      <w:pPr>
-        <w:pStyle w:val="af4"/>
-      </w:pPr>
-      <w:r>
-        <w:t xml:space="preserve">ИСПОЛНИТЕЛЬ: </w:t>
-      </w:r>
-    </w:p>
-    <w:p>
-      <w:pPr>
-        <w:pStyle w:val="af4"/>
-      </w:pPr>
-      <w:r>
-        <w:t>Рук. Группы 4.2-2, А. А Сарайкин ____________________/________/</w:t>
-      </w:r>
-    </w:p>
-    <w:p>
-      <w:pPr>
-        <w:pStyle w:val="af4"/>
-      </w:pPr>
-      <w:r>
-        <w:t xml:space="preserve">Разработчик Я. В. </w:t>
-      </w:r>
-      <w:proofErr w:type="spellStart"/>
-      <w:r>
-        <w:t>Солодовникова</w:t>
-      </w:r>
-      <w:proofErr w:type="spellEnd"/>
-      <w:r>
-        <w:t xml:space="preserve"> ____________________/________/ </w:t>
-      </w:r>
-    </w:p>
-    <w:p>
-      <w:pPr>
-        <w:pStyle w:val="af4"/>
-      </w:pPr>
-      <w:r>
-        <w:t>«_____» ____________ 20____ г.</w:t>
-      </w:r>
-      <w:bookmarkEnd w:id="9"/>
+      <w:bookmarkEnd w:id="10"/>
     </w:p>
     <w:sectPr>
       <w:headerReference w:type="default" r:id="rId8"/>
@@ -8353,7 +8435,7 @@
 </file>
 
 <file path=customXml/itemProps1.xml><?xml version="1.0" encoding="utf-8"?>
-<ds:datastoreItem xmlns:ds="http://schemas.openxmlformats.org/officeDocument/2006/customXml" ds:itemID="{4F980BAA-4C52-47CA-A784-906A92BCB834}">
+<ds:datastoreItem xmlns:ds="http://schemas.openxmlformats.org/officeDocument/2006/customXml" ds:itemID="{17D8FC07-D6FC-404D-9132-2E8F1B76AF68}">
   <ds:schemaRefs>
     <ds:schemaRef ds:uri="http://schemas.openxmlformats.org/officeDocument/2006/bibliography"/>
   </ds:schemaRefs>

--- a/Документация/ТЗ Мои ИПУ.docx
+++ b/Документация/ТЗ Мои ИПУ.docx
@@ -277,16 +277,8 @@
         <w:rPr>
           <w:rFonts w:ascii="Arial" w:hAnsi="Arial" w:cs="Arial"/>
         </w:rPr>
-        <w:t xml:space="preserve">А.А. Сарайкин, Я.В. </w:t>
-      </w:r>
-      <w:proofErr w:type="spellStart"/>
-      <w:r>
-        <w:rPr>
-          <w:rFonts w:ascii="Arial" w:hAnsi="Arial" w:cs="Arial"/>
-        </w:rPr>
-        <w:t>Солодовникова</w:t>
-      </w:r>
-      <w:proofErr w:type="spellEnd"/>
+        <w:t>А.А. Сарайкин, Я.В. Солодовникова</w:t>
+      </w:r>
       <w:r>
         <w:rPr>
           <w:rFonts w:ascii="Arial" w:hAnsi="Arial" w:cs="Arial"/>
@@ -1095,18 +1087,7 @@
             <w:noProof/>
             <w:szCs w:val="28"/>
           </w:rPr>
-          <w:t>3 Назначение и цели соз</w:t>
-        </w:r>
-        <w:bookmarkStart w:id="8" w:name="_GoBack"/>
-        <w:bookmarkEnd w:id="8"/>
-        <w:r>
-          <w:rPr>
-            <w:rStyle w:val="a9"/>
-            <w:rFonts w:cs="Times New Roman"/>
-            <w:noProof/>
-            <w:szCs w:val="28"/>
-          </w:rPr>
-          <w:t>дания приложения</w:t>
+          <w:t>3 Назначение и цели создания приложения</w:t>
         </w:r>
         <w:r>
           <w:rPr>
@@ -3328,12 +3309,12 @@
         <w:lastRenderedPageBreak/>
         <w:fldChar w:fldCharType="end"/>
       </w:r>
-      <w:bookmarkStart w:id="9" w:name="_Toc130157007"/>
-      <w:bookmarkStart w:id="10" w:name="_Toc51918698"/>
+      <w:bookmarkStart w:id="8" w:name="_Toc130157007"/>
+      <w:bookmarkStart w:id="9" w:name="_Toc51918698"/>
       <w:r>
         <w:t>Термины</w:t>
       </w:r>
-      <w:bookmarkEnd w:id="9"/>
+      <w:bookmarkEnd w:id="8"/>
     </w:p>
     <w:p>
       <w:pPr>
@@ -3350,11 +3331,9 @@
       <w:pPr>
         <w:pStyle w:val="af4"/>
       </w:pPr>
-      <w:proofErr w:type="spellStart"/>
       <w:r>
         <w:t>Сплэш</w:t>
       </w:r>
-      <w:proofErr w:type="spellEnd"/>
       <w:r>
         <w:t xml:space="preserve"> экран</w:t>
       </w:r>
@@ -3366,13 +3345,8 @@
       <w:pPr>
         <w:pStyle w:val="af4"/>
       </w:pPr>
-      <w:proofErr w:type="spellStart"/>
-      <w:r>
-        <w:t>Онбординг</w:t>
-      </w:r>
-      <w:proofErr w:type="spellEnd"/>
-      <w:r>
-        <w:t xml:space="preserve"> </w:t>
+      <w:r>
+        <w:t xml:space="preserve">Онбординг </w:t>
       </w:r>
       <w:r>
         <w:t xml:space="preserve">экран </w:t>
@@ -3396,13 +3370,8 @@
       <w:pPr>
         <w:pStyle w:val="af4"/>
       </w:pPr>
-      <w:proofErr w:type="spellStart"/>
-      <w:r>
-        <w:t>Java</w:t>
-      </w:r>
-      <w:proofErr w:type="spellEnd"/>
-      <w:r>
-        <w:t xml:space="preserve"> – строго типизированный объектно-ориентированный язык программирования общего назначения</w:t>
+      <w:r>
+        <w:t>Java – строго типизированный объектно-ориентированный язык программирования общего назначения</w:t>
       </w:r>
     </w:p>
     <w:p>
@@ -3417,37 +3386,8 @@
       <w:pPr>
         <w:pStyle w:val="af4"/>
       </w:pPr>
-      <w:proofErr w:type="spellStart"/>
-      <w:r>
-        <w:t>Spring</w:t>
-      </w:r>
-      <w:proofErr w:type="spellEnd"/>
-      <w:r>
-        <w:t xml:space="preserve"> </w:t>
-      </w:r>
-      <w:proofErr w:type="spellStart"/>
-      <w:r>
-        <w:t>Boot</w:t>
-      </w:r>
-      <w:proofErr w:type="spellEnd"/>
-      <w:r>
-        <w:t xml:space="preserve"> – </w:t>
-      </w:r>
-      <w:proofErr w:type="spellStart"/>
-      <w:r>
-        <w:t>фреймворк</w:t>
-      </w:r>
-      <w:proofErr w:type="spellEnd"/>
-      <w:r>
-        <w:t xml:space="preserve"> с открытым исходным кодом для </w:t>
-      </w:r>
-      <w:proofErr w:type="spellStart"/>
-      <w:r>
-        <w:t>Java</w:t>
-      </w:r>
-      <w:proofErr w:type="spellEnd"/>
-      <w:r>
-        <w:t>-платформы.</w:t>
+      <w:r>
+        <w:t>Spring Boot – фреймворк с открытым исходным кодом для Java-платформы.</w:t>
       </w:r>
     </w:p>
     <w:p>
@@ -3468,45 +3408,16 @@
       <w:pPr>
         <w:pStyle w:val="af4"/>
       </w:pPr>
-      <w:proofErr w:type="spellStart"/>
-      <w:r>
-        <w:t>PostgreSQL</w:t>
-      </w:r>
-      <w:proofErr w:type="spellEnd"/>
-      <w:r>
-        <w:t xml:space="preserve"> – объектно-реляционная система управления базами данных.</w:t>
-      </w:r>
-    </w:p>
-    <w:p>
-      <w:pPr>
-        <w:pStyle w:val="af4"/>
-      </w:pPr>
-      <w:r>
-        <w:t>SDK (</w:t>
-      </w:r>
-      <w:proofErr w:type="spellStart"/>
-      <w:r>
-        <w:t>software</w:t>
-      </w:r>
-      <w:proofErr w:type="spellEnd"/>
-      <w:r>
-        <w:t xml:space="preserve"> </w:t>
-      </w:r>
-      <w:proofErr w:type="spellStart"/>
-      <w:r>
-        <w:t>development</w:t>
-      </w:r>
-      <w:proofErr w:type="spellEnd"/>
-      <w:r>
-        <w:t xml:space="preserve"> </w:t>
-      </w:r>
-      <w:proofErr w:type="spellStart"/>
-      <w:r>
-        <w:t>kit</w:t>
-      </w:r>
-      <w:proofErr w:type="spellEnd"/>
-      <w:r>
-        <w:t>) - набор средств разработки, позволяющий специалистам по программному обеспечению создавать приложения для определённого пакета программ, программного обеспечения базовых средств разработки, аппаратной платформы, компьютерной системы, игровых консолей, операционных систем и прочих платформ.</w:t>
+      <w:r>
+        <w:t>PostgreSQL – объектно-реляционная система управления базами данных.</w:t>
+      </w:r>
+    </w:p>
+    <w:p>
+      <w:pPr>
+        <w:pStyle w:val="af4"/>
+      </w:pPr>
+      <w:r>
+        <w:t>SDK (software development kit) - набор средств разработки, позволяющий специалистам по программному обеспечению создавать приложения для определённого пакета программ, программного обеспечения базовых средств разработки, аппаратной платформы, компьютерной системы, игровых консолей, операционных систем и прочих платформ.</w:t>
       </w:r>
     </w:p>
     <w:p>
@@ -3529,76 +3440,105 @@
       <w:pPr>
         <w:pStyle w:val="af4"/>
       </w:pPr>
-      <w:proofErr w:type="spellStart"/>
       <w:r>
         <w:lastRenderedPageBreak/>
-        <w:t>Бэкенд</w:t>
-      </w:r>
-      <w:proofErr w:type="spellEnd"/>
-      <w:r>
-        <w:t xml:space="preserve"> (</w:t>
-      </w:r>
-      <w:proofErr w:type="spellStart"/>
-      <w:r>
-        <w:t>backend</w:t>
-      </w:r>
-      <w:proofErr w:type="spellEnd"/>
-      <w:r>
-        <w:t xml:space="preserve">) — программно-аппаратная часть сервиса. </w:t>
-      </w:r>
-      <w:proofErr w:type="spellStart"/>
-      <w:r>
-        <w:t>Бэкенд</w:t>
-      </w:r>
-      <w:proofErr w:type="spellEnd"/>
-      <w:r>
-        <w:t xml:space="preserve"> отвечает за осуществление функционирования внутренней части приложения.</w:t>
+        <w:t>Бэкенд (backend) — программно-аппаратная часть сервиса. Бэкенд отвечает за осуществление функционирования внутренней части приложения.</w:t>
       </w:r>
     </w:p>
     <w:p>
       <w:pPr>
         <w:pStyle w:val="a1"/>
       </w:pPr>
-      <w:bookmarkStart w:id="11" w:name="_Toc130157008"/>
+      <w:bookmarkStart w:id="10" w:name="_Toc130157008"/>
       <w:r>
         <w:t>Общие положения</w:t>
       </w:r>
+      <w:bookmarkEnd w:id="10"/>
+    </w:p>
+    <w:p>
+      <w:pPr>
+        <w:pStyle w:val="a2"/>
+      </w:pPr>
+      <w:bookmarkStart w:id="11" w:name="_Toc130157009"/>
+      <w:r>
+        <w:t>Название приложения</w:t>
+      </w:r>
       <w:bookmarkEnd w:id="11"/>
     </w:p>
     <w:p>
       <w:pPr>
+        <w:pStyle w:val="af4"/>
+        <w:rPr>
+          <w:lang w:val="en-US"/>
+        </w:rPr>
+      </w:pPr>
+      <w:r>
+        <w:t>Приложение «Мои ИПУ»</w:t>
+      </w:r>
+      <w:r>
+        <w:rPr>
+          <w:lang w:val="en-US"/>
+        </w:rPr>
+        <w:t>.</w:t>
+      </w:r>
+    </w:p>
+    <w:p>
+      <w:pPr>
         <w:pStyle w:val="a2"/>
       </w:pPr>
-      <w:bookmarkStart w:id="12" w:name="_Toc130157009"/>
-      <w:r>
-        <w:t>Название приложения</w:t>
+      <w:bookmarkStart w:id="12" w:name="_Toc130157010"/>
+      <w:r>
+        <w:t>Наименование разработчика и заказчика системы</w:t>
       </w:r>
       <w:bookmarkEnd w:id="12"/>
     </w:p>
     <w:p>
       <w:pPr>
         <w:pStyle w:val="af4"/>
-        <w:rPr>
-          <w:lang w:val="en-US"/>
-        </w:rPr>
-      </w:pPr>
-      <w:r>
-        <w:t>Приложение «Мои ИПУ»</w:t>
-      </w:r>
-      <w:r>
-        <w:rPr>
-          <w:lang w:val="en-US"/>
-        </w:rPr>
-        <w:t>.</w:t>
+      </w:pPr>
+      <w:r>
+        <w:t>Разработчики:</w:t>
+      </w:r>
+    </w:p>
+    <w:p>
+      <w:pPr>
+        <w:pStyle w:val="af4"/>
+      </w:pPr>
+      <w:r>
+        <w:t>Студент Сарайкин Алексей Алексеевич, кафедра информационных технологий управления.</w:t>
+      </w:r>
+    </w:p>
+    <w:p>
+      <w:pPr>
+        <w:pStyle w:val="af4"/>
+      </w:pPr>
+      <w:r>
+        <w:t>Студентка Солодовникова Яна Валерьевна, кафедра информационных технологий управления.</w:t>
+      </w:r>
+    </w:p>
+    <w:p>
+      <w:pPr>
+        <w:pStyle w:val="af4"/>
+      </w:pPr>
+      <w:r>
+        <w:t>Заказчик:</w:t>
+      </w:r>
+    </w:p>
+    <w:p>
+      <w:pPr>
+        <w:pStyle w:val="af4"/>
+      </w:pPr>
+      <w:r>
+        <w:t>Преподаватель Тарасов Вячеслав Сергеевич, кафедра программирования и информационных технологий.</w:t>
       </w:r>
     </w:p>
     <w:p>
       <w:pPr>
         <w:pStyle w:val="a2"/>
       </w:pPr>
-      <w:bookmarkStart w:id="13" w:name="_Toc130157010"/>
-      <w:r>
-        <w:t>Наименование разработчика и заказчика системы</w:t>
+      <w:bookmarkStart w:id="13" w:name="_Toc130157011"/>
+      <w:r>
+        <w:t>Плановые сроки начала и окончания работ по созданию приложения</w:t>
       </w:r>
       <w:bookmarkEnd w:id="13"/>
     </w:p>
@@ -3607,56 +3547,24 @@
         <w:pStyle w:val="af4"/>
       </w:pPr>
       <w:r>
-        <w:t>Разработчики:</w:t>
-      </w:r>
-    </w:p>
-    <w:p>
-      <w:pPr>
-        <w:pStyle w:val="af4"/>
-      </w:pPr>
-      <w:r>
-        <w:t>Студент Сарайкин Алексей Алексеевич, кафедра информационных технологий управления.</w:t>
-      </w:r>
-    </w:p>
-    <w:p>
-      <w:pPr>
-        <w:pStyle w:val="af4"/>
-      </w:pPr>
-      <w:r>
-        <w:t xml:space="preserve">Студентка </w:t>
-      </w:r>
-      <w:proofErr w:type="spellStart"/>
-      <w:r>
-        <w:t>Солодовникова</w:t>
-      </w:r>
-      <w:proofErr w:type="spellEnd"/>
-      <w:r>
-        <w:t xml:space="preserve"> Яна Валерьевна, кафедра информационных технологий управления.</w:t>
-      </w:r>
-    </w:p>
-    <w:p>
-      <w:pPr>
-        <w:pStyle w:val="af4"/>
-      </w:pPr>
-      <w:r>
-        <w:t>Заказчик:</w:t>
-      </w:r>
-    </w:p>
-    <w:p>
-      <w:pPr>
-        <w:pStyle w:val="af4"/>
-      </w:pPr>
-      <w:r>
-        <w:t>Преподаватель Тарасов Вячеслав Сергеевич, кафедра программирования и информационных технологий.</w:t>
+        <w:t>Плановый срок начала работ: 25 Февраля 2023 г.</w:t>
+      </w:r>
+    </w:p>
+    <w:p>
+      <w:pPr>
+        <w:pStyle w:val="af4"/>
+      </w:pPr>
+      <w:r>
+        <w:t>Плановый срок окончания работ: 31 Мая 2023 г.</w:t>
       </w:r>
     </w:p>
     <w:p>
       <w:pPr>
         <w:pStyle w:val="a2"/>
       </w:pPr>
-      <w:bookmarkStart w:id="14" w:name="_Toc130157011"/>
-      <w:r>
-        <w:t>Плановые сроки начала и окончания работ по созданию приложения</w:t>
+      <w:bookmarkStart w:id="14" w:name="_Toc130157012"/>
+      <w:r>
+        <w:t>Порядок оформления и предъявления заказчику результатов работ по созданию приложения</w:t>
       </w:r>
       <w:bookmarkEnd w:id="14"/>
     </w:p>
@@ -3665,54 +3573,28 @@
         <w:pStyle w:val="af4"/>
       </w:pPr>
       <w:r>
-        <w:t>Плановый срок начала работ: 25 Февраля 2023 г.</w:t>
-      </w:r>
-    </w:p>
-    <w:p>
-      <w:pPr>
-        <w:pStyle w:val="af4"/>
-      </w:pPr>
-      <w:r>
-        <w:t>Плановый срок окончания работ: 31 Мая 2023 г.</w:t>
-      </w:r>
+        <w:t>Предусматривается предъявление заказчику как промежуточных результатов по созданию системы в рамках рубежных аттестаций, так и конечного продукта во время защиты проекта.</w:t>
+      </w:r>
+    </w:p>
+    <w:p>
+      <w:pPr>
+        <w:pStyle w:val="a1"/>
+      </w:pPr>
+      <w:bookmarkStart w:id="15" w:name="_Toc130157013"/>
+      <w:r>
+        <w:t>Назначение и цели создания приложения</w:t>
+      </w:r>
+      <w:bookmarkEnd w:id="15"/>
     </w:p>
     <w:p>
       <w:pPr>
         <w:pStyle w:val="a2"/>
       </w:pPr>
-      <w:bookmarkStart w:id="15" w:name="_Toc130157012"/>
-      <w:r>
-        <w:t>Порядок оформления и предъявления заказчику результатов работ по созданию приложения</w:t>
-      </w:r>
-      <w:bookmarkEnd w:id="15"/>
-    </w:p>
-    <w:p>
-      <w:pPr>
-        <w:pStyle w:val="af4"/>
-      </w:pPr>
-      <w:r>
-        <w:t>Предусматривается предъявление заказчику как промежуточных результатов по созданию системы в рамках рубежных аттестаций, так и конечного продукта во время защиты проекта.</w:t>
-      </w:r>
-    </w:p>
-    <w:p>
-      <w:pPr>
-        <w:pStyle w:val="a1"/>
-      </w:pPr>
-      <w:bookmarkStart w:id="16" w:name="_Toc130157013"/>
-      <w:r>
-        <w:t>Назначение и цели создания приложения</w:t>
+      <w:bookmarkStart w:id="16" w:name="_Toc130157014"/>
+      <w:r>
+        <w:t>Назначение приложения</w:t>
       </w:r>
       <w:bookmarkEnd w:id="16"/>
-    </w:p>
-    <w:p>
-      <w:pPr>
-        <w:pStyle w:val="a2"/>
-      </w:pPr>
-      <w:bookmarkStart w:id="17" w:name="_Toc130157014"/>
-      <w:r>
-        <w:t>Назначение приложения</w:t>
-      </w:r>
-      <w:bookmarkEnd w:id="17"/>
     </w:p>
     <w:p>
       <w:pPr>
@@ -3730,26 +3612,114 @@
       <w:pPr>
         <w:pStyle w:val="a2"/>
       </w:pPr>
-      <w:bookmarkStart w:id="18" w:name="_Toc130157015"/>
+      <w:bookmarkStart w:id="17" w:name="_Toc130157015"/>
       <w:r>
         <w:t>Цели создания приложения</w:t>
       </w:r>
+      <w:bookmarkEnd w:id="17"/>
+    </w:p>
+    <w:p>
+      <w:pPr>
+        <w:pStyle w:val="a4"/>
+      </w:pPr>
+      <w:r>
+        <w:t>О</w:t>
+      </w:r>
+      <w:r>
+        <w:t>беспечение сбора показан</w:t>
+      </w:r>
+      <w:r>
+        <w:t>ий ИПУ и и</w:t>
+      </w:r>
+      <w:r>
+        <w:t>х первичная обработка</w:t>
+      </w:r>
+      <w:r>
+        <w:t>;</w:t>
+      </w:r>
+    </w:p>
+    <w:p>
+      <w:pPr>
+        <w:pStyle w:val="a4"/>
+      </w:pPr>
+      <w:r>
+        <w:t>Ф</w:t>
+      </w:r>
+      <w:r>
+        <w:t xml:space="preserve">ормирование стоимости потреблённых коммунальных услуг на </w:t>
+      </w:r>
+      <w:r>
+        <w:t>лицевой счет по тарифному плану;</w:t>
+      </w:r>
+    </w:p>
+    <w:p>
+      <w:pPr>
+        <w:pStyle w:val="a4"/>
+      </w:pPr>
+      <w:r>
+        <w:t>О</w:t>
+      </w:r>
+      <w:r>
+        <w:t xml:space="preserve">беспечение оплаты </w:t>
+      </w:r>
+      <w:r>
+        <w:t>потреблённых коммунальных услуг.</w:t>
+      </w:r>
+    </w:p>
+    <w:p>
+      <w:pPr>
+        <w:pStyle w:val="a2"/>
+      </w:pPr>
+      <w:bookmarkStart w:id="18" w:name="_Toc130157016"/>
+      <w:r>
+        <w:t>Задачи, решаемые при помощи системы</w:t>
+      </w:r>
       <w:bookmarkEnd w:id="18"/>
     </w:p>
     <w:p>
       <w:pPr>
+        <w:pStyle w:val="af4"/>
+      </w:pPr>
+      <w:r>
+        <w:t>Система решает следующие задачи:</w:t>
+      </w:r>
+    </w:p>
+    <w:p>
+      <w:pPr>
         <w:pStyle w:val="a4"/>
       </w:pPr>
-      <w:r>
-        <w:t>обеспечение сбора показан</w:t>
-      </w:r>
-      <w:r>
-        <w:t>ий ИПУ и и</w:t>
-      </w:r>
-      <w:r>
-        <w:t>х первичная обработка</w:t>
-      </w:r>
-      <w:r>
+      <w:bookmarkStart w:id="19" w:name="_GoBack"/>
+      <w:bookmarkEnd w:id="19"/>
+      <w:r>
+        <w:t>П</w:t>
+      </w:r>
+      <w:r>
+        <w:t>ередача по</w:t>
+      </w:r>
+      <w:r>
+        <w:t xml:space="preserve">казаний </w:t>
+      </w:r>
+      <w:r>
+        <w:t xml:space="preserve">ИПУ </w:t>
+      </w:r>
+      <w:r>
+        <w:t>пользователем;</w:t>
+      </w:r>
+    </w:p>
+    <w:p>
+      <w:pPr>
+        <w:pStyle w:val="a4"/>
+      </w:pPr>
+      <w:r>
+        <w:t>О</w:t>
+      </w:r>
+      <w:r>
+        <w:t>плата потреблённых коммунальных услуг</w:t>
+      </w:r>
+      <w:r>
+        <w:rPr>
+          <w:lang w:val="en-US"/>
+        </w:rPr>
         <w:t>;</w:t>
       </w:r>
     </w:p>
@@ -3758,10 +3728,41 @@
         <w:pStyle w:val="a4"/>
       </w:pPr>
       <w:r>
-        <w:t xml:space="preserve">формирование стоимости потреблённых коммунальных услуг на </w:t>
-      </w:r>
-      <w:r>
-        <w:t>лицевой счет по тарифному плану;</w:t>
+        <w:t>О</w:t>
+      </w:r>
+      <w:r>
+        <w:t>тображение статистики</w:t>
+      </w:r>
+      <w:r>
+        <w:t xml:space="preserve"> потребления коммунальных услуг.</w:t>
+      </w:r>
+    </w:p>
+    <w:p>
+      <w:pPr>
+        <w:pStyle w:val="a1"/>
+      </w:pPr>
+      <w:bookmarkStart w:id="20" w:name="_Toc130157017"/>
+      <w:r>
+        <w:t>Требование к программному обеспечению</w:t>
+      </w:r>
+      <w:bookmarkEnd w:id="20"/>
+    </w:p>
+    <w:p>
+      <w:pPr>
+        <w:pStyle w:val="a2"/>
+      </w:pPr>
+      <w:bookmarkStart w:id="21" w:name="_Toc130157018"/>
+      <w:r>
+        <w:t>Требование к программному обеспечению приложения</w:t>
+      </w:r>
+      <w:bookmarkEnd w:id="21"/>
+    </w:p>
+    <w:p>
+      <w:pPr>
+        <w:pStyle w:val="af4"/>
+      </w:pPr>
+      <w:r>
+        <w:t>Серверная часть:</w:t>
       </w:r>
     </w:p>
     <w:p>
@@ -3769,28 +3770,13 @@
         <w:pStyle w:val="a4"/>
       </w:pPr>
       <w:r>
-        <w:t xml:space="preserve">обеспечение оплаты </w:t>
-      </w:r>
-      <w:r>
-        <w:t>потреблённых коммунальных услуг.</w:t>
-      </w:r>
-    </w:p>
-    <w:p>
-      <w:pPr>
-        <w:pStyle w:val="a2"/>
-      </w:pPr>
-      <w:bookmarkStart w:id="19" w:name="_Toc130157016"/>
-      <w:r>
-        <w:t>Задачи, решаемые при помощи системы</w:t>
-      </w:r>
-      <w:bookmarkEnd w:id="19"/>
-    </w:p>
-    <w:p>
-      <w:pPr>
-        <w:pStyle w:val="af4"/>
-      </w:pPr>
-      <w:r>
-        <w:t>Система решает следующие задачи:</w:t>
+        <w:t xml:space="preserve">Java </w:t>
+      </w:r>
+      <w:r>
+        <w:t>версии 8 и выше</w:t>
+      </w:r>
+      <w:r>
+        <w:t>;</w:t>
       </w:r>
     </w:p>
     <w:p>
@@ -3798,16 +3784,7 @@
         <w:pStyle w:val="a4"/>
       </w:pPr>
       <w:r>
-        <w:t>передача по</w:t>
-      </w:r>
-      <w:r>
-        <w:t xml:space="preserve">казаний </w:t>
-      </w:r>
-      <w:r>
-        <w:t xml:space="preserve">ИПУ </w:t>
-      </w:r>
-      <w:r>
-        <w:t>пользователем;</w:t>
+        <w:t>Spring Boot;</w:t>
       </w:r>
     </w:p>
     <w:p>
@@ -3815,13 +3792,15 @@
         <w:pStyle w:val="a4"/>
       </w:pPr>
       <w:r>
-        <w:t>оплата потреблённых коммунальных услуг</w:t>
-      </w:r>
-      <w:r>
-        <w:rPr>
-          <w:lang w:val="en-US"/>
-        </w:rPr>
-        <w:t>;</w:t>
+        <w:t>СУБД PostgreSQL.</w:t>
+      </w:r>
+    </w:p>
+    <w:p>
+      <w:pPr>
+        <w:pStyle w:val="af4"/>
+      </w:pPr>
+      <w:r>
+        <w:t>Клиентская часть:</w:t>
       </w:r>
     </w:p>
     <w:p>
@@ -3829,146 +3808,30 @@
         <w:pStyle w:val="a4"/>
       </w:pPr>
       <w:r>
-        <w:t>отображение статистики</w:t>
-      </w:r>
-      <w:r>
-        <w:t xml:space="preserve"> потребления коммунальных услуг.</w:t>
-      </w:r>
-    </w:p>
-    <w:p>
-      <w:pPr>
-        <w:pStyle w:val="a1"/>
-      </w:pPr>
-      <w:bookmarkStart w:id="20" w:name="_Toc130157017"/>
-      <w:r>
-        <w:t>Требование к программному обеспечению</w:t>
-      </w:r>
-      <w:bookmarkEnd w:id="20"/>
-    </w:p>
-    <w:p>
-      <w:pPr>
-        <w:pStyle w:val="a2"/>
-      </w:pPr>
-      <w:bookmarkStart w:id="21" w:name="_Toc130157018"/>
-      <w:r>
-        <w:t>Требование к программному обеспечению приложения</w:t>
-      </w:r>
-      <w:bookmarkEnd w:id="21"/>
-    </w:p>
-    <w:p>
-      <w:pPr>
-        <w:pStyle w:val="af4"/>
-      </w:pPr>
-      <w:r>
-        <w:t>Серверная часть:</w:t>
+        <w:t>Прилож</w:t>
+      </w:r>
+      <w:r>
+        <w:t>ение для устройств с ОС Android;</w:t>
       </w:r>
     </w:p>
     <w:p>
       <w:pPr>
         <w:pStyle w:val="a4"/>
       </w:pPr>
-      <w:proofErr w:type="spellStart"/>
-      <w:r>
-        <w:t>Java</w:t>
-      </w:r>
-      <w:proofErr w:type="spellEnd"/>
-      <w:r>
-        <w:t xml:space="preserve"> </w:t>
-      </w:r>
-      <w:r>
-        <w:t>версии 8 и выше</w:t>
-      </w:r>
-      <w:r>
-        <w:t>;</w:t>
+      <w:r>
+        <w:t>Ори</w:t>
+      </w:r>
+      <w:r>
+        <w:t>ентация приложения – портретная;</w:t>
       </w:r>
     </w:p>
     <w:p>
       <w:pPr>
         <w:pStyle w:val="a4"/>
       </w:pPr>
-      <w:proofErr w:type="spellStart"/>
-      <w:r>
-        <w:t>Spring</w:t>
-      </w:r>
-      <w:proofErr w:type="spellEnd"/>
-      <w:r>
-        <w:t xml:space="preserve"> </w:t>
-      </w:r>
-      <w:proofErr w:type="spellStart"/>
-      <w:r>
-        <w:t>Boot</w:t>
-      </w:r>
-      <w:proofErr w:type="spellEnd"/>
-      <w:r>
-        <w:t>;</w:t>
-      </w:r>
-    </w:p>
-    <w:p>
-      <w:pPr>
-        <w:pStyle w:val="a4"/>
-      </w:pPr>
-      <w:r>
-        <w:t xml:space="preserve">СУБД </w:t>
-      </w:r>
-      <w:proofErr w:type="spellStart"/>
-      <w:r>
-        <w:t>PostgreSQL</w:t>
-      </w:r>
-      <w:proofErr w:type="spellEnd"/>
-      <w:r>
-        <w:t>.</w:t>
-      </w:r>
-    </w:p>
-    <w:p>
-      <w:pPr>
-        <w:pStyle w:val="af4"/>
-      </w:pPr>
-      <w:r>
-        <w:t>Клиентская часть:</w:t>
-      </w:r>
-    </w:p>
-    <w:p>
-      <w:pPr>
-        <w:pStyle w:val="a4"/>
-      </w:pPr>
-      <w:r>
-        <w:t>Прилож</w:t>
-      </w:r>
-      <w:r>
-        <w:t xml:space="preserve">ение для устройств с ОС </w:t>
-      </w:r>
-      <w:proofErr w:type="spellStart"/>
-      <w:r>
-        <w:t>Android</w:t>
-      </w:r>
-      <w:proofErr w:type="spellEnd"/>
-      <w:r>
-        <w:t>;</w:t>
-      </w:r>
-    </w:p>
-    <w:p>
-      <w:pPr>
-        <w:pStyle w:val="a4"/>
-      </w:pPr>
-      <w:r>
-        <w:t>Ори</w:t>
-      </w:r>
-      <w:r>
-        <w:t>ентация приложения – портретная;</w:t>
-      </w:r>
-    </w:p>
-    <w:p>
-      <w:pPr>
-        <w:pStyle w:val="a4"/>
-      </w:pPr>
-      <w:r>
-        <w:t xml:space="preserve">Поддержка </w:t>
-      </w:r>
-      <w:proofErr w:type="spellStart"/>
-      <w:r>
-        <w:t>Android</w:t>
-      </w:r>
-      <w:proofErr w:type="spellEnd"/>
+      <w:r>
+        <w:t>Поддержка Android</w:t>
+      </w:r>
       <w:r>
         <w:t xml:space="preserve"> версии 10</w:t>
       </w:r>
@@ -4043,49 +3906,88 @@
         <w:t xml:space="preserve"> работы</w:t>
       </w:r>
       <w:r>
-        <w:t xml:space="preserve">) </w:t>
-      </w:r>
-      <w:proofErr w:type="spellStart"/>
-      <w:r>
-        <w:t>Backend</w:t>
-      </w:r>
-      <w:proofErr w:type="spellEnd"/>
-      <w:r>
-        <w:t xml:space="preserve"> разработчик со знаниям</w:t>
-      </w:r>
-      <w:r>
-        <w:t xml:space="preserve">и </w:t>
-      </w:r>
-      <w:proofErr w:type="spellStart"/>
-      <w:r>
-        <w:t>Java</w:t>
-      </w:r>
-      <w:proofErr w:type="spellEnd"/>
-      <w:r>
-        <w:t xml:space="preserve">, </w:t>
-      </w:r>
-      <w:proofErr w:type="spellStart"/>
-      <w:r>
-        <w:t>Spring</w:t>
-      </w:r>
-      <w:proofErr w:type="spellEnd"/>
-      <w:r>
-        <w:t xml:space="preserve"> </w:t>
-      </w:r>
-      <w:proofErr w:type="spellStart"/>
-      <w:r>
-        <w:t>Boot</w:t>
-      </w:r>
-      <w:proofErr w:type="spellEnd"/>
-      <w:r>
-        <w:t xml:space="preserve">, </w:t>
-      </w:r>
-      <w:proofErr w:type="spellStart"/>
-      <w:r>
-        <w:t>PostgreSQL</w:t>
-      </w:r>
-      <w:proofErr w:type="spellEnd"/>
-      <w:r>
+        <w:t>) Backend разработчик со знаниям</w:t>
+      </w:r>
+      <w:r>
+        <w:t>и Java, Spring Boot, PostgreSQL;</w:t>
+      </w:r>
+    </w:p>
+    <w:p>
+      <w:pPr>
+        <w:pStyle w:val="a4"/>
+      </w:pPr>
+      <w:r>
+        <w:t>1 или более (в зависимости от сложности</w:t>
+      </w:r>
+      <w:r>
+        <w:t xml:space="preserve"> и времени</w:t>
+      </w:r>
+      <w:r>
+        <w:t xml:space="preserve"> работы</w:t>
+      </w:r>
+      <w:r>
+        <w:t>) Android разработчик.</w:t>
+      </w:r>
+    </w:p>
+    <w:p>
+      <w:pPr>
+        <w:pStyle w:val="a1"/>
+      </w:pPr>
+      <w:bookmarkStart w:id="24" w:name="_Toc130157021"/>
+      <w:r>
+        <w:t>Структура приложения</w:t>
+      </w:r>
+      <w:bookmarkEnd w:id="24"/>
+    </w:p>
+    <w:p>
+      <w:pPr>
+        <w:pStyle w:val="af4"/>
+      </w:pPr>
+      <w:r>
+        <w:t xml:space="preserve">Система должна представлять собой: backend spring </w:t>
+      </w:r>
+      <w:r>
+        <w:t>REST</w:t>
+      </w:r>
+      <w:r>
+        <w:t xml:space="preserve">, выступающий в роли API, и мобильное приложение. </w:t>
+      </w:r>
+    </w:p>
+    <w:p>
+      <w:pPr>
+        <w:pStyle w:val="af4"/>
+      </w:pPr>
+      <w:r>
+        <w:t>Их взаимодействие реализуется с помощью REST API.</w:t>
+      </w:r>
+    </w:p>
+    <w:p>
+      <w:pPr>
+        <w:pStyle w:val="af4"/>
+      </w:pPr>
+      <w:r>
+        <w:t>Функционал компонентов системы:</w:t>
+      </w:r>
+    </w:p>
+    <w:p>
+      <w:pPr>
+        <w:pStyle w:val="af4"/>
+      </w:pPr>
+      <w:r>
+        <w:t>Backend:</w:t>
+      </w:r>
+    </w:p>
+    <w:p>
+      <w:pPr>
+        <w:pStyle w:val="a4"/>
+      </w:pPr>
+      <w:r>
+        <w:t>Обработка запросов</w:t>
+      </w:r>
+      <w:r>
+        <w:rPr>
+          <w:lang w:val="en-US"/>
+        </w:rPr>
         <w:t>;</w:t>
       </w:r>
     </w:p>
@@ -4094,93 +3996,13 @@
         <w:pStyle w:val="a4"/>
       </w:pPr>
       <w:r>
-        <w:t>1 или более (в зависимости от сложности</w:t>
-      </w:r>
-      <w:r>
-        <w:t xml:space="preserve"> и времени</w:t>
-      </w:r>
-      <w:r>
-        <w:t xml:space="preserve"> работы</w:t>
-      </w:r>
-      <w:r>
-        <w:t xml:space="preserve">) </w:t>
-      </w:r>
-      <w:proofErr w:type="spellStart"/>
-      <w:r>
-        <w:t>Android</w:t>
-      </w:r>
-      <w:proofErr w:type="spellEnd"/>
-      <w:r>
-        <w:t xml:space="preserve"> разработчик.</w:t>
-      </w:r>
-    </w:p>
-    <w:p>
-      <w:pPr>
-        <w:pStyle w:val="a1"/>
-      </w:pPr>
-      <w:bookmarkStart w:id="24" w:name="_Toc130157021"/>
-      <w:r>
-        <w:t>Структура приложения</w:t>
-      </w:r>
-      <w:bookmarkEnd w:id="24"/>
-    </w:p>
-    <w:p>
-      <w:pPr>
-        <w:pStyle w:val="af4"/>
-      </w:pPr>
-      <w:r>
-        <w:t xml:space="preserve">Система должна представлять собой: </w:t>
-      </w:r>
-      <w:proofErr w:type="spellStart"/>
-      <w:r>
-        <w:t>backend</w:t>
-      </w:r>
-      <w:proofErr w:type="spellEnd"/>
-      <w:r>
-        <w:t xml:space="preserve"> </w:t>
-      </w:r>
-      <w:proofErr w:type="spellStart"/>
-      <w:r>
-        <w:t>spring</w:t>
-      </w:r>
-      <w:proofErr w:type="spellEnd"/>
-      <w:r>
-        <w:t xml:space="preserve"> </w:t>
-      </w:r>
-      <w:r>
-        <w:t>REST</w:t>
-      </w:r>
-      <w:r>
-        <w:t xml:space="preserve">, выступающий в роли API, и мобильное приложение. </w:t>
-      </w:r>
-    </w:p>
-    <w:p>
-      <w:pPr>
-        <w:pStyle w:val="af4"/>
-      </w:pPr>
-      <w:r>
-        <w:t>Их взаимодействие реализуется с помощью REST API.</w:t>
-      </w:r>
-    </w:p>
-    <w:p>
-      <w:pPr>
-        <w:pStyle w:val="af4"/>
-      </w:pPr>
-      <w:r>
-        <w:t>Функционал компонентов системы:</w:t>
-      </w:r>
-    </w:p>
-    <w:p>
-      <w:pPr>
-        <w:pStyle w:val="af4"/>
-      </w:pPr>
-      <w:proofErr w:type="spellStart"/>
-      <w:r>
-        <w:t>Backend</w:t>
-      </w:r>
-      <w:proofErr w:type="spellEnd"/>
-      <w:r>
-        <w:t>:</w:t>
+        <w:t>Работа с базой данных</w:t>
+      </w:r>
+      <w:r>
+        <w:rPr>
+          <w:lang w:val="en-US"/>
+        </w:rPr>
+        <w:t>;</w:t>
       </w:r>
     </w:p>
     <w:p>
@@ -4188,41 +4010,8 @@
         <w:pStyle w:val="a4"/>
       </w:pPr>
       <w:r>
-        <w:t>Обработка запросов</w:t>
-      </w:r>
-      <w:r>
-        <w:rPr>
-          <w:lang w:val="en-US"/>
-        </w:rPr>
-        <w:t>;</w:t>
-      </w:r>
-    </w:p>
-    <w:p>
-      <w:pPr>
-        <w:pStyle w:val="a4"/>
-      </w:pPr>
-      <w:r>
-        <w:t>Работа с базой данных</w:t>
-      </w:r>
-      <w:r>
-        <w:rPr>
-          <w:lang w:val="en-US"/>
-        </w:rPr>
-        <w:t>;</w:t>
-      </w:r>
-    </w:p>
-    <w:p>
-      <w:pPr>
-        <w:pStyle w:val="a4"/>
-      </w:pPr>
-      <w:r>
-        <w:t xml:space="preserve">Обращение к сторонним </w:t>
-      </w:r>
-      <w:proofErr w:type="spellStart"/>
-      <w:r>
-        <w:t>api</w:t>
-      </w:r>
-      <w:proofErr w:type="spellEnd"/>
+        <w:t>Обращение к сторонним api</w:t>
+      </w:r>
       <w:r>
         <w:rPr>
           <w:lang w:val="en-US"/>
@@ -4302,15 +4091,7 @@
         <w:pStyle w:val="af4"/>
       </w:pPr>
       <w:r>
-        <w:t xml:space="preserve">Неавторизованный пользователь имеет доступ к </w:t>
-      </w:r>
-      <w:proofErr w:type="spellStart"/>
-      <w:r>
-        <w:t>онбординг</w:t>
-      </w:r>
-      <w:proofErr w:type="spellEnd"/>
-      <w:r>
-        <w:t xml:space="preserve"> экрану и экрану авторизации.</w:t>
+        <w:t>Неавторизованный пользователь имеет доступ к онбординг экрану и экрану авторизации.</w:t>
       </w:r>
     </w:p>
     <w:p>
@@ -4452,13 +4233,8 @@
         <w:pStyle w:val="a3"/>
       </w:pPr>
       <w:bookmarkStart w:id="30" w:name="_Toc130157027"/>
-      <w:proofErr w:type="spellStart"/>
-      <w:r>
-        <w:t>Сплэш</w:t>
-      </w:r>
-      <w:proofErr w:type="spellEnd"/>
-      <w:r>
-        <w:t xml:space="preserve"> экран</w:t>
+      <w:r>
+        <w:t>Сплэш экран</w:t>
       </w:r>
       <w:bookmarkEnd w:id="30"/>
     </w:p>
@@ -4476,15 +4252,7 @@
         <w:pStyle w:val="a4"/>
       </w:pPr>
       <w:r>
-        <w:t xml:space="preserve">Проверка, просматривал ли пользователь </w:t>
-      </w:r>
-      <w:proofErr w:type="spellStart"/>
-      <w:r>
-        <w:t>онбординг</w:t>
-      </w:r>
-      <w:proofErr w:type="spellEnd"/>
-      <w:r>
-        <w:t xml:space="preserve"> экраны</w:t>
+        <w:t>Проверка, просматривал ли пользователь онбординг экраны</w:t>
       </w:r>
       <w:r>
         <w:t>;</w:t>
@@ -4509,22 +4277,88 @@
         <w:pStyle w:val="af4"/>
       </w:pPr>
       <w:r>
-        <w:t xml:space="preserve">Если пользователь не просматривал </w:t>
-      </w:r>
-      <w:proofErr w:type="spellStart"/>
-      <w:r>
-        <w:t>онбординг</w:t>
-      </w:r>
-      <w:proofErr w:type="spellEnd"/>
-      <w:r>
-        <w:t xml:space="preserve"> экраны, то произойдёт навигация на экран </w:t>
-      </w:r>
-      <w:proofErr w:type="spellStart"/>
-      <w:r>
-        <w:t>онбординга</w:t>
-      </w:r>
-      <w:proofErr w:type="spellEnd"/>
-      <w:r>
+        <w:t>Если пользователь не просматривал онбординг экраны, то произойдёт навигация на экран онбординга.</w:t>
+      </w:r>
+    </w:p>
+    <w:p>
+      <w:pPr>
+        <w:pStyle w:val="af4"/>
+      </w:pPr>
+      <w:r>
+        <w:t>Если пользователь просматривал онбординг, то происходит проверка, авторизован ли пользователь. Если пользователь авторизован, происходит навигация на экран «Передача показаний</w:t>
+      </w:r>
+      <w:r>
+        <w:t>»</w:t>
+      </w:r>
+      <w:r>
+        <w:t>. Если пользователь не авторизован, происходит навигация на экран «Авторизация».</w:t>
+      </w:r>
+    </w:p>
+    <w:p>
+      <w:pPr>
+        <w:pStyle w:val="a3"/>
+      </w:pPr>
+      <w:bookmarkStart w:id="31" w:name="_Toc130157028"/>
+      <w:r>
+        <w:t>Онбординг экраны</w:t>
+      </w:r>
+      <w:bookmarkEnd w:id="31"/>
+    </w:p>
+    <w:p>
+      <w:pPr>
+        <w:pStyle w:val="af4"/>
+      </w:pPr>
+      <w:r>
+        <w:t>Данные экраны появляются только если пользователь ещё их не просмотрел.</w:t>
+      </w:r>
+    </w:p>
+    <w:p>
+      <w:pPr>
+        <w:pStyle w:val="af4"/>
+      </w:pPr>
+      <w:r>
+        <w:t>Они содержат:</w:t>
+      </w:r>
+    </w:p>
+    <w:p>
+      <w:pPr>
+        <w:pStyle w:val="a4"/>
+      </w:pPr>
+      <w:r>
+        <w:t>Текст и/или картинку</w:t>
+      </w:r>
+      <w:r>
+        <w:rPr>
+          <w:lang w:val="en-US"/>
+        </w:rPr>
+        <w:t>;</w:t>
+      </w:r>
+    </w:p>
+    <w:p>
+      <w:pPr>
+        <w:pStyle w:val="a4"/>
+      </w:pPr>
+      <w:r>
+        <w:t>Кнопку «Далее»</w:t>
+      </w:r>
+      <w:r>
+        <w:rPr>
+          <w:lang w:val="en-US"/>
+        </w:rPr>
+        <w:t>;</w:t>
+      </w:r>
+    </w:p>
+    <w:p>
+      <w:pPr>
+        <w:pStyle w:val="a4"/>
+      </w:pPr>
+      <w:r>
+        <w:t>Кнопку «Пропустить»</w:t>
+      </w:r>
+      <w:r>
+        <w:rPr>
+          <w:lang w:val="en-US"/>
+        </w:rPr>
         <w:t>.</w:t>
       </w:r>
     </w:p>
@@ -4533,101 +4367,6 @@
         <w:pStyle w:val="af4"/>
       </w:pPr>
       <w:r>
-        <w:t xml:space="preserve">Если пользователь просматривал </w:t>
-      </w:r>
-      <w:proofErr w:type="spellStart"/>
-      <w:r>
-        <w:t>онбординг</w:t>
-      </w:r>
-      <w:proofErr w:type="spellEnd"/>
-      <w:r>
-        <w:t>, то происходит проверка, авторизован ли пользователь. Если пользователь авторизован, происходит навигация на экран «Передача показаний</w:t>
-      </w:r>
-      <w:r>
-        <w:t>»</w:t>
-      </w:r>
-      <w:r>
-        <w:t>. Если пользователь не авторизован, происходит навигация на экран «Авторизация».</w:t>
-      </w:r>
-    </w:p>
-    <w:p>
-      <w:pPr>
-        <w:pStyle w:val="a3"/>
-      </w:pPr>
-      <w:bookmarkStart w:id="31" w:name="_Toc130157028"/>
-      <w:proofErr w:type="spellStart"/>
-      <w:r>
-        <w:t>Онбординг</w:t>
-      </w:r>
-      <w:proofErr w:type="spellEnd"/>
-      <w:r>
-        <w:t xml:space="preserve"> экраны</w:t>
-      </w:r>
-      <w:bookmarkEnd w:id="31"/>
-    </w:p>
-    <w:p>
-      <w:pPr>
-        <w:pStyle w:val="af4"/>
-      </w:pPr>
-      <w:r>
-        <w:t>Данные экраны появляются только если пользователь ещё их не просмотрел.</w:t>
-      </w:r>
-    </w:p>
-    <w:p>
-      <w:pPr>
-        <w:pStyle w:val="af4"/>
-      </w:pPr>
-      <w:r>
-        <w:t>Они содержат:</w:t>
-      </w:r>
-    </w:p>
-    <w:p>
-      <w:pPr>
-        <w:pStyle w:val="a4"/>
-      </w:pPr>
-      <w:r>
-        <w:t>Текст и/или картинку</w:t>
-      </w:r>
-      <w:r>
-        <w:rPr>
-          <w:lang w:val="en-US"/>
-        </w:rPr>
-        <w:t>;</w:t>
-      </w:r>
-    </w:p>
-    <w:p>
-      <w:pPr>
-        <w:pStyle w:val="a4"/>
-      </w:pPr>
-      <w:r>
-        <w:t>Кнопку «Далее»</w:t>
-      </w:r>
-      <w:r>
-        <w:rPr>
-          <w:lang w:val="en-US"/>
-        </w:rPr>
-        <w:t>;</w:t>
-      </w:r>
-    </w:p>
-    <w:p>
-      <w:pPr>
-        <w:pStyle w:val="a4"/>
-      </w:pPr>
-      <w:r>
-        <w:t>Кнопку «Пропустить»</w:t>
-      </w:r>
-      <w:r>
-        <w:rPr>
-          <w:lang w:val="en-US"/>
-        </w:rPr>
-        <w:t>.</w:t>
-      </w:r>
-    </w:p>
-    <w:p>
-      <w:pPr>
-        <w:pStyle w:val="af4"/>
-      </w:pPr>
-      <w:r>
         <w:t>Текст и/или картинки информируют пользователя о возможностях и функциональности приложения.</w:t>
       </w:r>
     </w:p>
@@ -4636,39 +4375,15 @@
         <w:pStyle w:val="af4"/>
       </w:pPr>
       <w:r>
-        <w:t xml:space="preserve">Кнопка «Далее» переключает на следующий </w:t>
-      </w:r>
-      <w:proofErr w:type="spellStart"/>
-      <w:r>
-        <w:t>онбординг</w:t>
-      </w:r>
-      <w:proofErr w:type="spellEnd"/>
-      <w:r>
-        <w:t xml:space="preserve"> экран. Если текущий </w:t>
-      </w:r>
-      <w:proofErr w:type="spellStart"/>
-      <w:r>
-        <w:t>онбординг</w:t>
-      </w:r>
-      <w:proofErr w:type="spellEnd"/>
-      <w:r>
-        <w:t xml:space="preserve"> экран был последним, происходит навигация на экран авторизации.</w:t>
-      </w:r>
-    </w:p>
-    <w:p>
-      <w:pPr>
-        <w:pStyle w:val="af4"/>
-      </w:pPr>
-      <w:r>
-        <w:t xml:space="preserve">Кнопка «Пропустить» позволяет пропустить </w:t>
-      </w:r>
-      <w:proofErr w:type="spellStart"/>
-      <w:r>
-        <w:t>онбординг</w:t>
-      </w:r>
-      <w:proofErr w:type="spellEnd"/>
-      <w:r>
-        <w:t xml:space="preserve"> экраны и перейти сразу на экран авторизации.</w:t>
+        <w:t>Кнопка «Далее» переключает на следующий онбординг экран. Если текущий онбординг экран был последним, происходит навигация на экран авторизации.</w:t>
+      </w:r>
+    </w:p>
+    <w:p>
+      <w:pPr>
+        <w:pStyle w:val="af4"/>
+      </w:pPr>
+      <w:r>
+        <w:t>Кнопка «Пропустить» позволяет пропустить онбординг экраны и перейти сразу на экран авторизации.</w:t>
       </w:r>
     </w:p>
     <w:p>
@@ -5359,15 +5074,7 @@
         <w:pStyle w:val="af4"/>
       </w:pPr>
       <w:r>
-        <w:t xml:space="preserve">Разработчик Я. В. </w:t>
-      </w:r>
-      <w:proofErr w:type="spellStart"/>
-      <w:r>
-        <w:t>Солодовникова</w:t>
-      </w:r>
-      <w:proofErr w:type="spellEnd"/>
-      <w:r>
-        <w:t xml:space="preserve"> ____________________/________/ </w:t>
+        <w:t xml:space="preserve">Разработчик Я. В. Солодовникова ____________________/________/ </w:t>
       </w:r>
     </w:p>
     <w:p>
@@ -5377,7 +5084,7 @@
       <w:r>
         <w:t>«_____» ____________ 20____ г.</w:t>
       </w:r>
-      <w:bookmarkEnd w:id="10"/>
+      <w:bookmarkEnd w:id="9"/>
     </w:p>
     <w:sectPr>
       <w:headerReference w:type="default" r:id="rId8"/>
@@ -8435,7 +8142,7 @@
 </file>
 
 <file path=customXml/itemProps1.xml><?xml version="1.0" encoding="utf-8"?>
-<ds:datastoreItem xmlns:ds="http://schemas.openxmlformats.org/officeDocument/2006/customXml" ds:itemID="{17D8FC07-D6FC-404D-9132-2E8F1B76AF68}">
+<ds:datastoreItem xmlns:ds="http://schemas.openxmlformats.org/officeDocument/2006/customXml" ds:itemID="{D6250734-A563-441F-88F5-5AA06116B35A}">
   <ds:schemaRefs>
     <ds:schemaRef ds:uri="http://schemas.openxmlformats.org/officeDocument/2006/bibliography"/>
   </ds:schemaRefs>

--- a/Документация/ТЗ Мои ИПУ.docx
+++ b/Документация/ТЗ Мои ИПУ.docx
@@ -3321,7 +3321,10 @@
         <w:pStyle w:val="af4"/>
       </w:pPr>
       <w:r>
-        <w:t>ИПУ –</w:t>
+        <w:t>ИПУ</w:t>
+      </w:r>
+      <w:r>
+        <w:t xml:space="preserve"> —</w:t>
       </w:r>
       <w:r>
         <w:t xml:space="preserve"> индивидуальные приборы учёта.</w:t>
@@ -3338,7 +3341,10 @@
         <w:t xml:space="preserve"> экран</w:t>
       </w:r>
       <w:r>
-        <w:t xml:space="preserve"> – экран, на котором отображается иконка приложения. Является первым экраном, который виден пользователем. На нём происходит инициализация приложения.</w:t>
+        <w:t xml:space="preserve"> —</w:t>
+      </w:r>
+      <w:r>
+        <w:t xml:space="preserve"> экран, на котором отображается иконка приложения. Является первым экраном, который виден пользователем. На нём происходит инициализация приложения.</w:t>
       </w:r>
     </w:p>
     <w:p>
@@ -3352,15 +3358,18 @@
         <w:t xml:space="preserve">экран </w:t>
       </w:r>
       <w:r>
-        <w:t>– экран, на котором пользователь может узнать основной функционал приложения или недавно добавленные возможности.</w:t>
-      </w:r>
-    </w:p>
-    <w:p>
-      <w:pPr>
-        <w:pStyle w:val="af4"/>
-      </w:pPr>
-      <w:r>
-        <w:t>ОС –</w:t>
+        <w:t>—</w:t>
+      </w:r>
+      <w:r>
+        <w:t xml:space="preserve"> экран, на котором пользователь может узнать основной функционал приложения или недавно добавленные возможности.</w:t>
+      </w:r>
+    </w:p>
+    <w:p>
+      <w:pPr>
+        <w:pStyle w:val="af4"/>
+      </w:pPr>
+      <w:r>
+        <w:t>ОС —</w:t>
       </w:r>
       <w:r>
         <w:t xml:space="preserve"> операционная система.</w:t>
@@ -3371,31 +3380,43 @@
         <w:pStyle w:val="af4"/>
       </w:pPr>
       <w:r>
-        <w:t>Java – строго типизированный объектно-ориентированный язык программирования общего назначения</w:t>
-      </w:r>
-    </w:p>
-    <w:p>
-      <w:pPr>
-        <w:pStyle w:val="af4"/>
-      </w:pPr>
-      <w:r>
-        <w:t>Фреймворк – программная платформа, определяющая структуру программной системы; программное обеспечение, облегчающее разработку и объединение разных компонентов большого программного проекта.</w:t>
-      </w:r>
-    </w:p>
-    <w:p>
-      <w:pPr>
-        <w:pStyle w:val="af4"/>
-      </w:pPr>
-      <w:r>
-        <w:t>Spring Boot – фреймворк с открытым исходным кодом для Java-платформы.</w:t>
-      </w:r>
-    </w:p>
-    <w:p>
-      <w:pPr>
-        <w:pStyle w:val="af4"/>
-      </w:pPr>
-      <w:r>
-        <w:t>СУБД — комплекс программ, позв</w:t>
+        <w:t>Java —</w:t>
+      </w:r>
+      <w:r>
+        <w:t xml:space="preserve"> строго типизированный объектно-ориентированный язык программирования общего назначения</w:t>
+      </w:r>
+    </w:p>
+    <w:p>
+      <w:pPr>
+        <w:pStyle w:val="af4"/>
+      </w:pPr>
+      <w:r>
+        <w:t>Фреймворк —</w:t>
+      </w:r>
+      <w:r>
+        <w:t xml:space="preserve"> программная платформа, определяющая структуру программной системы; программное обеспечение, облегчающее разработку и объединение разных компонентов большого программного проекта.</w:t>
+      </w:r>
+    </w:p>
+    <w:p>
+      <w:pPr>
+        <w:pStyle w:val="af4"/>
+      </w:pPr>
+      <w:r>
+        <w:t>Spring Boot —</w:t>
+      </w:r>
+      <w:r>
+        <w:t xml:space="preserve"> фреймворк с открытым исходным кодом для Java-платформы.</w:t>
+      </w:r>
+    </w:p>
+    <w:p>
+      <w:pPr>
+        <w:pStyle w:val="af4"/>
+      </w:pPr>
+      <w:r>
+        <w:t>СУБД —</w:t>
+      </w:r>
+      <w:r>
+        <w:t xml:space="preserve"> комплекс программ, позв</w:t>
       </w:r>
       <w:r>
         <w:t>оляющих создать базу данных</w:t>
@@ -3409,31 +3430,54 @@
         <w:pStyle w:val="af4"/>
       </w:pPr>
       <w:r>
-        <w:t>PostgreSQL – объектно-реляционная система управления базами данных.</w:t>
-      </w:r>
-    </w:p>
-    <w:p>
-      <w:pPr>
-        <w:pStyle w:val="af4"/>
-      </w:pPr>
-      <w:r>
-        <w:t>SDK (software development kit) - набор средств разработки, позволяющий специалистам по программному обеспечению создавать приложения для определённого пакета программ, программного обеспечения базовых средств разработки, аппаратной платформы, компьютерной системы, игровых консолей, операционных систем и прочих платформ.</w:t>
-      </w:r>
-    </w:p>
-    <w:p>
-      <w:pPr>
-        <w:pStyle w:val="af4"/>
-      </w:pPr>
-      <w:r>
-        <w:t>API (программный интерфейс приложения) - описание способов, которыми одна компьютерная программа может взаимодействовать с другой программой.</w:t>
-      </w:r>
-    </w:p>
-    <w:p>
-      <w:pPr>
-        <w:pStyle w:val="af4"/>
-      </w:pPr>
-      <w:r>
-        <w:t>REST - архитектурный стиль взаимодействия компонентов распределённого приложения в сети.</w:t>
+        <w:t>PostgreSQL —</w:t>
+      </w:r>
+      <w:r>
+        <w:t xml:space="preserve"> объектно-реляционная система управления базами данных.</w:t>
+      </w:r>
+    </w:p>
+    <w:p>
+      <w:pPr>
+        <w:pStyle w:val="af4"/>
+      </w:pPr>
+      <w:r>
+        <w:t xml:space="preserve">SDK (software development kit) </w:t>
+      </w:r>
+      <w:r>
+        <w:t>—</w:t>
+      </w:r>
+      <w:r>
+        <w:t xml:space="preserve"> набор средств разработки, позволяющий специалистам по программному обеспечению создавать приложения для определённого пакета программ, программного обеспечения базовых средств разработки, аппаратной платформы, компьютерной системы, игровых консолей, операционных систем и прочих платформ.</w:t>
+      </w:r>
+    </w:p>
+    <w:p>
+      <w:pPr>
+        <w:pStyle w:val="af4"/>
+      </w:pPr>
+      <w:r>
+        <w:t>API (про</w:t>
+      </w:r>
+      <w:r>
+        <w:t xml:space="preserve">граммный интерфейс приложения) </w:t>
+      </w:r>
+      <w:bookmarkStart w:id="10" w:name="_GoBack"/>
+      <w:r>
+        <w:t>—</w:t>
+      </w:r>
+      <w:bookmarkEnd w:id="10"/>
+      <w:r>
+        <w:t xml:space="preserve"> описание способов, которыми одна компьютерная программа может взаимодействовать с другой программой.</w:t>
+      </w:r>
+    </w:p>
+    <w:p>
+      <w:pPr>
+        <w:pStyle w:val="af4"/>
+      </w:pPr>
+      <w:r>
+        <w:t>REST —</w:t>
+      </w:r>
+      <w:r>
+        <w:t xml:space="preserve"> архитектурный стиль взаимодействия компонентов распределённого приложения в сети.</w:t>
       </w:r>
     </w:p>
     <w:p>
@@ -3449,21 +3493,21 @@
       <w:pPr>
         <w:pStyle w:val="a1"/>
       </w:pPr>
-      <w:bookmarkStart w:id="10" w:name="_Toc130157008"/>
+      <w:bookmarkStart w:id="11" w:name="_Toc130157008"/>
       <w:r>
         <w:t>Общие положения</w:t>
       </w:r>
-      <w:bookmarkEnd w:id="10"/>
+      <w:bookmarkEnd w:id="11"/>
     </w:p>
     <w:p>
       <w:pPr>
         <w:pStyle w:val="a2"/>
       </w:pPr>
-      <w:bookmarkStart w:id="11" w:name="_Toc130157009"/>
+      <w:bookmarkStart w:id="12" w:name="_Toc130157009"/>
       <w:r>
         <w:t>Название приложения</w:t>
       </w:r>
-      <w:bookmarkEnd w:id="11"/>
+      <w:bookmarkEnd w:id="12"/>
     </w:p>
     <w:p>
       <w:pPr>
@@ -3486,11 +3530,11 @@
       <w:pPr>
         <w:pStyle w:val="a2"/>
       </w:pPr>
-      <w:bookmarkStart w:id="12" w:name="_Toc130157010"/>
+      <w:bookmarkStart w:id="13" w:name="_Toc130157010"/>
       <w:r>
         <w:t>Наименование разработчика и заказчика системы</w:t>
       </w:r>
-      <w:bookmarkEnd w:id="12"/>
+      <w:bookmarkEnd w:id="13"/>
     </w:p>
     <w:p>
       <w:pPr>
@@ -3536,11 +3580,11 @@
       <w:pPr>
         <w:pStyle w:val="a2"/>
       </w:pPr>
-      <w:bookmarkStart w:id="13" w:name="_Toc130157011"/>
+      <w:bookmarkStart w:id="14" w:name="_Toc130157011"/>
       <w:r>
         <w:t>Плановые сроки начала и окончания работ по созданию приложения</w:t>
       </w:r>
-      <w:bookmarkEnd w:id="13"/>
+      <w:bookmarkEnd w:id="14"/>
     </w:p>
     <w:p>
       <w:pPr>
@@ -3562,11 +3606,11 @@
       <w:pPr>
         <w:pStyle w:val="a2"/>
       </w:pPr>
-      <w:bookmarkStart w:id="14" w:name="_Toc130157012"/>
+      <w:bookmarkStart w:id="15" w:name="_Toc130157012"/>
       <w:r>
         <w:t>Порядок оформления и предъявления заказчику результатов работ по созданию приложения</w:t>
       </w:r>
-      <w:bookmarkEnd w:id="14"/>
+      <w:bookmarkEnd w:id="15"/>
     </w:p>
     <w:p>
       <w:pPr>
@@ -3580,21 +3624,21 @@
       <w:pPr>
         <w:pStyle w:val="a1"/>
       </w:pPr>
-      <w:bookmarkStart w:id="15" w:name="_Toc130157013"/>
+      <w:bookmarkStart w:id="16" w:name="_Toc130157013"/>
       <w:r>
         <w:t>Назначение и цели создания приложения</w:t>
       </w:r>
-      <w:bookmarkEnd w:id="15"/>
+      <w:bookmarkEnd w:id="16"/>
     </w:p>
     <w:p>
       <w:pPr>
         <w:pStyle w:val="a2"/>
       </w:pPr>
-      <w:bookmarkStart w:id="16" w:name="_Toc130157014"/>
+      <w:bookmarkStart w:id="17" w:name="_Toc130157014"/>
       <w:r>
         <w:t>Назначение приложения</w:t>
       </w:r>
-      <w:bookmarkEnd w:id="16"/>
+      <w:bookmarkEnd w:id="17"/>
     </w:p>
     <w:p>
       <w:pPr>
@@ -3612,11 +3656,11 @@
       <w:pPr>
         <w:pStyle w:val="a2"/>
       </w:pPr>
-      <w:bookmarkStart w:id="17" w:name="_Toc130157015"/>
+      <w:bookmarkStart w:id="18" w:name="_Toc130157015"/>
       <w:r>
         <w:t>Цели создания приложения</w:t>
       </w:r>
-      <w:bookmarkEnd w:id="17"/>
+      <w:bookmarkEnd w:id="18"/>
     </w:p>
     <w:p>
       <w:pPr>
@@ -3670,11 +3714,11 @@
       <w:pPr>
         <w:pStyle w:val="a2"/>
       </w:pPr>
-      <w:bookmarkStart w:id="18" w:name="_Toc130157016"/>
+      <w:bookmarkStart w:id="19" w:name="_Toc130157016"/>
       <w:r>
         <w:t>Задачи, решаемые при помощи системы</w:t>
       </w:r>
-      <w:bookmarkEnd w:id="18"/>
+      <w:bookmarkEnd w:id="19"/>
     </w:p>
     <w:p>
       <w:pPr>
@@ -3688,8 +3732,6 @@
       <w:pPr>
         <w:pStyle w:val="a4"/>
       </w:pPr>
-      <w:bookmarkStart w:id="19" w:name="_GoBack"/>
-      <w:bookmarkEnd w:id="19"/>
       <w:r>
         <w:t>П</w:t>
       </w:r>
@@ -3773,7 +3815,7 @@
         <w:t xml:space="preserve">Java </w:t>
       </w:r>
       <w:r>
-        <w:t>версии 8 и выше</w:t>
+        <w:t>версии 8</w:t>
       </w:r>
       <w:r>
         <w:t>;</w:t>
@@ -3833,7 +3875,7 @@
         <w:t>Поддержка Android</w:t>
       </w:r>
       <w:r>
-        <w:t xml:space="preserve"> версии 10</w:t>
+        <w:t xml:space="preserve"> версии 9</w:t>
       </w:r>
       <w:r>
         <w:t xml:space="preserve"> и выше.</w:t>
@@ -5154,7 +5196,7 @@
           <w:rPr>
             <w:noProof/>
           </w:rPr>
-          <w:t>13</w:t>
+          <w:t>7</w:t>
         </w:r>
         <w:r>
           <w:fldChar w:fldCharType="end"/>
@@ -8142,7 +8184,7 @@
 </file>
 
 <file path=customXml/itemProps1.xml><?xml version="1.0" encoding="utf-8"?>
-<ds:datastoreItem xmlns:ds="http://schemas.openxmlformats.org/officeDocument/2006/customXml" ds:itemID="{D6250734-A563-441F-88F5-5AA06116B35A}">
+<ds:datastoreItem xmlns:ds="http://schemas.openxmlformats.org/officeDocument/2006/customXml" ds:itemID="{2C87DA3D-F3DB-425E-8419-AB998FFFD71A}">
   <ds:schemaRefs>
     <ds:schemaRef ds:uri="http://schemas.openxmlformats.org/officeDocument/2006/bibliography"/>
   </ds:schemaRefs>
